--- a/exp4/实验4报告.docx
+++ b/exp4/实验4报告.docx
@@ -326,29 +326,7 @@
                 <w:sz w:val="28"/>
                 <w:szCs w:val="28"/>
               </w:rPr>
-              <w:t>个人</w:t>
-            </w:r>
-            <w:proofErr w:type="gramStart"/>
-            <w:r>
-              <w:rPr>
-                <w:rFonts w:ascii="Comic Sans MS" w:eastAsia="华文仿宋" w:hAnsi="Comic Sans MS" w:hint="eastAsia"/>
-                <w:b/>
-                <w:spacing w:val="-8"/>
-                <w:sz w:val="28"/>
-                <w:szCs w:val="28"/>
-              </w:rPr>
-              <w:t>博客关于</w:t>
-            </w:r>
-            <w:proofErr w:type="gramEnd"/>
-            <w:r>
-              <w:rPr>
-                <w:rFonts w:ascii="Comic Sans MS" w:eastAsia="华文仿宋" w:hAnsi="Comic Sans MS" w:hint="eastAsia"/>
-                <w:b/>
-                <w:spacing w:val="-8"/>
-                <w:sz w:val="28"/>
-                <w:szCs w:val="28"/>
-              </w:rPr>
-              <w:t>密码学实验的链接：</w:t>
+              <w:t>个人博客关于密码学实验的链接：</w:t>
             </w:r>
             <w:r>
               <w:rPr>
@@ -1022,7 +1000,6 @@
               </w:rPr>
               <w:t xml:space="preserve"> 8 </w:t>
             </w:r>
-            <w:proofErr w:type="gramStart"/>
             <w:r>
               <w:rPr>
                 <w:rFonts w:ascii="Comic Sans MS" w:eastAsia="华文仿宋" w:hAnsi="Comic Sans MS" w:hint="eastAsia"/>
@@ -1031,9 +1008,8 @@
                 <w:sz w:val="28"/>
                 <w:szCs w:val="28"/>
               </w:rPr>
-              <w:t>个</w:t>
-            </w:r>
-            <w:proofErr w:type="gramEnd"/>
+              <w:t>个明文字符；明文超过</w:t>
+            </w:r>
             <w:r>
               <w:rPr>
                 <w:rFonts w:ascii="Comic Sans MS" w:eastAsia="华文仿宋" w:hAnsi="Comic Sans MS" w:hint="eastAsia"/>
@@ -1042,7 +1018,7 @@
                 <w:sz w:val="28"/>
                 <w:szCs w:val="28"/>
               </w:rPr>
-              <w:t>明文字符；明文超过</w:t>
+              <w:t xml:space="preserve"> 8 </w:t>
             </w:r>
             <w:r>
               <w:rPr>
@@ -1052,9 +1028,18 @@
                 <w:sz w:val="28"/>
                 <w:szCs w:val="28"/>
               </w:rPr>
+              <w:t>个字符时，对明文分片，每个分片不超过</w:t>
+            </w:r>
+            <w:r>
+              <w:rPr>
+                <w:rFonts w:ascii="Comic Sans MS" w:eastAsia="华文仿宋" w:hAnsi="Comic Sans MS" w:hint="eastAsia"/>
+                <w:b/>
+                <w:spacing w:val="-8"/>
+                <w:sz w:val="28"/>
+                <w:szCs w:val="28"/>
+              </w:rPr>
               <w:t xml:space="preserve"> 8 </w:t>
             </w:r>
-            <w:proofErr w:type="gramStart"/>
             <w:r>
               <w:rPr>
                 <w:rFonts w:ascii="Comic Sans MS" w:eastAsia="华文仿宋" w:hAnsi="Comic Sans MS" w:hint="eastAsia"/>
@@ -1063,50 +1048,7 @@
                 <w:sz w:val="28"/>
                 <w:szCs w:val="28"/>
               </w:rPr>
-              <w:t>个</w:t>
-            </w:r>
-            <w:proofErr w:type="gramEnd"/>
-            <w:r>
-              <w:rPr>
-                <w:rFonts w:ascii="Comic Sans MS" w:eastAsia="华文仿宋" w:hAnsi="Comic Sans MS" w:hint="eastAsia"/>
-                <w:b/>
-                <w:spacing w:val="-8"/>
-                <w:sz w:val="28"/>
-                <w:szCs w:val="28"/>
-              </w:rPr>
-              <w:t>字符时，对明文分片，每个分片不超过</w:t>
-            </w:r>
-            <w:r>
-              <w:rPr>
-                <w:rFonts w:ascii="Comic Sans MS" w:eastAsia="华文仿宋" w:hAnsi="Comic Sans MS" w:hint="eastAsia"/>
-                <w:b/>
-                <w:spacing w:val="-8"/>
-                <w:sz w:val="28"/>
-                <w:szCs w:val="28"/>
-              </w:rPr>
-              <w:t xml:space="preserve"> 8 </w:t>
-            </w:r>
-            <w:proofErr w:type="gramStart"/>
-            <w:r>
-              <w:rPr>
-                <w:rFonts w:ascii="Comic Sans MS" w:eastAsia="华文仿宋" w:hAnsi="Comic Sans MS" w:hint="eastAsia"/>
-                <w:b/>
-                <w:spacing w:val="-8"/>
-                <w:sz w:val="28"/>
-                <w:szCs w:val="28"/>
-              </w:rPr>
-              <w:t>个</w:t>
-            </w:r>
-            <w:proofErr w:type="gramEnd"/>
-            <w:r>
-              <w:rPr>
-                <w:rFonts w:ascii="Comic Sans MS" w:eastAsia="华文仿宋" w:hAnsi="Comic Sans MS" w:hint="eastAsia"/>
-                <w:b/>
-                <w:spacing w:val="-8"/>
-                <w:sz w:val="28"/>
-                <w:szCs w:val="28"/>
-              </w:rPr>
-              <w:t>字符。</w:t>
+              <w:t>个字符。</w:t>
             </w:r>
           </w:p>
           <w:p>
@@ -1328,10 +1270,10 @@
                   <v:path o:extrusionok="f" gradientshapeok="t" o:connecttype="rect"/>
                   <o:lock v:ext="edit" aspectratio="t"/>
                 </v:shapetype>
-                <v:shape id="_x0000_i1037" type="#_x0000_t75" style="width:193pt;height:18pt" o:ole="">
+                <v:shape id="_x0000_i1037" type="#_x0000_t75" style="width:192.85pt;height:18.2pt" o:ole="">
                   <v:imagedata r:id="rId8" o:title=""/>
                 </v:shape>
-                <o:OLEObject Type="Embed" ProgID="Equation.DSMT4" ShapeID="_x0000_i1037" DrawAspect="Content" ObjectID="_1765355840" r:id="rId9"/>
+                <o:OLEObject Type="Embed" ProgID="Equation.DSMT4" ShapeID="_x0000_i1037" DrawAspect="Content" ObjectID="_1765370032" r:id="rId9"/>
               </w:object>
             </w:r>
           </w:p>
@@ -1624,31 +1566,17 @@
                 <w:rFonts w:hint="eastAsia"/>
               </w:rPr>
               <w:lastRenderedPageBreak/>
-              <w:t>设两个用户的公开</w:t>
-            </w:r>
-            <w:proofErr w:type="gramStart"/>
-            <w:r>
-              <w:rPr>
-                <w:rFonts w:hint="eastAsia"/>
-              </w:rPr>
-              <w:t>钥</w:t>
-            </w:r>
-            <w:proofErr w:type="gramEnd"/>
-            <w:r>
-              <w:rPr>
-                <w:rFonts w:hint="eastAsia"/>
-              </w:rPr>
-              <w:t>分别为</w:t>
+              <w:t>设两个用户的公开钥分别为</w:t>
             </w:r>
             <w:r>
               <w:rPr>
                 <w:position w:val="-12"/>
               </w:rPr>
               <w:object w:dxaOrig="220" w:dyaOrig="360" w14:anchorId="10C46ED5">
-                <v:shape id="_x0000_i1063" type="#_x0000_t75" style="width:11pt;height:18pt" o:ole="">
+                <v:shape id="_x0000_i1063" type="#_x0000_t75" style="width:11.05pt;height:18.2pt" o:ole="">
                   <v:imagedata r:id="rId10" o:title=""/>
                 </v:shape>
-                <o:OLEObject Type="Embed" ProgID="Equation.DSMT4" ShapeID="_x0000_i1063" DrawAspect="Content" ObjectID="_1765355841" r:id="rId11"/>
+                <o:OLEObject Type="Embed" ProgID="Equation.DSMT4" ShapeID="_x0000_i1063" DrawAspect="Content" ObjectID="_1765370033" r:id="rId11"/>
               </w:object>
             </w:r>
             <w:r>
@@ -1662,10 +1590,10 @@
                 <w:position w:val="-12"/>
               </w:rPr>
               <w:object w:dxaOrig="240" w:dyaOrig="360" w14:anchorId="0FF3483D">
-                <v:shape id="_x0000_i1067" type="#_x0000_t75" style="width:12pt;height:18pt" o:ole="">
+                <v:shape id="_x0000_i1067" type="#_x0000_t75" style="width:12.1pt;height:18.2pt" o:ole="">
                   <v:imagedata r:id="rId12" o:title=""/>
                 </v:shape>
-                <o:OLEObject Type="Embed" ProgID="Equation.DSMT4" ShapeID="_x0000_i1067" DrawAspect="Content" ObjectID="_1765355842" r:id="rId13"/>
+                <o:OLEObject Type="Embed" ProgID="Equation.DSMT4" ShapeID="_x0000_i1067" DrawAspect="Content" ObjectID="_1765370034" r:id="rId13"/>
               </w:object>
             </w:r>
             <w:r>
@@ -1685,10 +1613,10 @@
                 <w:position w:val="-12"/>
               </w:rPr>
               <w:object w:dxaOrig="220" w:dyaOrig="360" w14:anchorId="57BD35EC">
-                <v:shape id="_x0000_i1068" type="#_x0000_t75" style="width:11pt;height:18pt" o:ole="">
+                <v:shape id="_x0000_i1068" type="#_x0000_t75" style="width:11.05pt;height:18.2pt" o:ole="">
                   <v:imagedata r:id="rId10" o:title=""/>
                 </v:shape>
-                <o:OLEObject Type="Embed" ProgID="Equation.DSMT4" ShapeID="_x0000_i1068" DrawAspect="Content" ObjectID="_1765355843" r:id="rId14"/>
+                <o:OLEObject Type="Embed" ProgID="Equation.DSMT4" ShapeID="_x0000_i1068" DrawAspect="Content" ObjectID="_1765370035" r:id="rId14"/>
               </w:object>
             </w:r>
             <w:r>
@@ -1702,10 +1630,10 @@
                 <w:position w:val="-12"/>
               </w:rPr>
               <w:object w:dxaOrig="240" w:dyaOrig="360" w14:anchorId="10CA91C1">
-                <v:shape id="_x0000_i1069" type="#_x0000_t75" style="width:12pt;height:18pt" o:ole="">
+                <v:shape id="_x0000_i1069" type="#_x0000_t75" style="width:12.1pt;height:18.2pt" o:ole="">
                   <v:imagedata r:id="rId12" o:title=""/>
                 </v:shape>
-                <o:OLEObject Type="Embed" ProgID="Equation.DSMT4" ShapeID="_x0000_i1069" DrawAspect="Content" ObjectID="_1765355844" r:id="rId15"/>
+                <o:OLEObject Type="Embed" ProgID="Equation.DSMT4" ShapeID="_x0000_i1069" DrawAspect="Content" ObjectID="_1765370036" r:id="rId15"/>
               </w:object>
             </w:r>
             <w:r>
@@ -1775,10 +1703,10 @@
                 <w:position w:val="-30"/>
               </w:rPr>
               <w:object w:dxaOrig="1560" w:dyaOrig="720" w14:anchorId="4A1A1D84">
-                <v:shape id="_x0000_i1048" type="#_x0000_t75" style="width:78pt;height:36pt" o:ole="">
+                <v:shape id="_x0000_i1048" type="#_x0000_t75" style="width:78.05pt;height:36pt" o:ole="">
                   <v:imagedata r:id="rId16" o:title=""/>
                 </v:shape>
-                <o:OLEObject Type="Embed" ProgID="Equation.DSMT4" ShapeID="_x0000_i1048" DrawAspect="Content" ObjectID="_1765355845" r:id="rId17"/>
+                <o:OLEObject Type="Embed" ProgID="Equation.DSMT4" ShapeID="_x0000_i1048" DrawAspect="Content" ObjectID="_1765370037" r:id="rId17"/>
               </w:object>
             </w:r>
           </w:p>
@@ -1820,21 +1748,7 @@
               <w:rPr>
                 <w:rFonts w:hint="eastAsia"/>
               </w:rPr>
-              <w:t>。</w:t>
-            </w:r>
-            <w:proofErr w:type="gramStart"/>
-            <w:r>
-              <w:rPr>
-                <w:rFonts w:hint="eastAsia"/>
-              </w:rPr>
-              <w:t>用推广</w:t>
-            </w:r>
-            <w:proofErr w:type="gramEnd"/>
-            <w:r>
-              <w:rPr>
-                <w:rFonts w:hint="eastAsia"/>
-              </w:rPr>
-              <w:t>的</w:t>
+              <w:t>。用推广的</w:t>
             </w:r>
             <w:r>
               <w:rPr>
@@ -1867,10 +1781,10 @@
                 <w:position w:val="-12"/>
               </w:rPr>
               <w:object w:dxaOrig="1160" w:dyaOrig="360" w14:anchorId="455DBAFD">
-                <v:shape id="_x0000_i1055" type="#_x0000_t75" style="width:58pt;height:18pt" o:ole="">
+                <v:shape id="_x0000_i1055" type="#_x0000_t75" style="width:58.1pt;height:18.2pt" o:ole="">
                   <v:imagedata r:id="rId18" o:title=""/>
                 </v:shape>
-                <o:OLEObject Type="Embed" ProgID="Equation.DSMT4" ShapeID="_x0000_i1055" DrawAspect="Content" ObjectID="_1765355846" r:id="rId19"/>
+                <o:OLEObject Type="Embed" ProgID="Equation.DSMT4" ShapeID="_x0000_i1055" DrawAspect="Content" ObjectID="_1765370038" r:id="rId19"/>
               </w:object>
             </w:r>
           </w:p>
@@ -1936,16 +1850,8 @@
               <w:rPr>
                 <w:rFonts w:hint="eastAsia"/>
               </w:rPr>
-              <w:t>，再次</w:t>
-            </w:r>
-            <w:proofErr w:type="gramStart"/>
-            <w:r>
-              <w:rPr>
-                <w:rFonts w:hint="eastAsia"/>
-              </w:rPr>
-              <w:t>用推广</w:t>
-            </w:r>
-            <w:proofErr w:type="gramEnd"/>
+              <w:t>，再次用推广</w:t>
+            </w:r>
             <w:r>
               <w:rPr>
                 <w:rFonts w:hint="eastAsia"/>
@@ -1963,10 +1869,10 @@
                 <w:position w:val="-12"/>
               </w:rPr>
               <w:object w:dxaOrig="320" w:dyaOrig="380" w14:anchorId="325898E9">
-                <v:shape id="_x0000_i1081" type="#_x0000_t75" style="width:16pt;height:19pt" o:ole="">
+                <v:shape id="_x0000_i1081" type="#_x0000_t75" style="width:16.05pt;height:18.9pt" o:ole="">
                   <v:imagedata r:id="rId20" o:title=""/>
                 </v:shape>
-                <o:OLEObject Type="Embed" ProgID="Equation.DSMT4" ShapeID="_x0000_i1081" DrawAspect="Content" ObjectID="_1765355847" r:id="rId21"/>
+                <o:OLEObject Type="Embed" ProgID="Equation.DSMT4" ShapeID="_x0000_i1081" DrawAspect="Content" ObjectID="_1765370039" r:id="rId21"/>
               </w:object>
             </w:r>
             <w:r>
@@ -1994,10 +1900,10 @@
                 <w:position w:val="-12"/>
               </w:rPr>
               <w:object w:dxaOrig="2040" w:dyaOrig="380" w14:anchorId="42BFA15D">
-                <v:shape id="_x0000_i1074" type="#_x0000_t75" style="width:102pt;height:19pt" o:ole="">
+                <v:shape id="_x0000_i1074" type="#_x0000_t75" style="width:101.95pt;height:18.9pt" o:ole="">
                   <v:imagedata r:id="rId22" o:title=""/>
                 </v:shape>
-                <o:OLEObject Type="Embed" ProgID="Equation.DSMT4" ShapeID="_x0000_i1074" DrawAspect="Content" ObjectID="_1765355848" r:id="rId23"/>
+                <o:OLEObject Type="Embed" ProgID="Equation.DSMT4" ShapeID="_x0000_i1074" DrawAspect="Content" ObjectID="_1765370040" r:id="rId23"/>
               </w:object>
             </w:r>
           </w:p>
@@ -2071,7 +1977,6 @@
               <w:t> </w:t>
             </w:r>
             <w:proofErr w:type="spellStart"/>
-            <w:proofErr w:type="gramStart"/>
             <w:r>
               <w:rPr>
                 <w:rFonts w:ascii="Consolas" w:eastAsia="宋体" w:hAnsi="Consolas" w:cs="宋体"/>
@@ -2083,7 +1988,6 @@
               <w:t>Crypto.Util.number</w:t>
             </w:r>
             <w:proofErr w:type="spellEnd"/>
-            <w:proofErr w:type="gramEnd"/>
             <w:r>
               <w:rPr>
                 <w:rFonts w:ascii="Consolas" w:eastAsia="宋体" w:hAnsi="Consolas" w:cs="宋体"/>
@@ -2403,29 +2307,7 @@
                 <w:szCs w:val="18"/>
                 <w:bdr w:val="none" w:sz="0" w:space="0" w:color="auto" w:frame="1"/>
               </w:rPr>
-              <w:t>scanned = </w:t>
-            </w:r>
-            <w:proofErr w:type="gramStart"/>
-            <w:r>
-              <w:rPr>
-                <w:rFonts w:ascii="Consolas" w:eastAsia="宋体" w:hAnsi="Consolas" w:cs="宋体"/>
-                <w:color w:val="000000"/>
-                <w:sz w:val="18"/>
-                <w:szCs w:val="18"/>
-                <w:bdr w:val="none" w:sz="0" w:space="0" w:color="auto" w:frame="1"/>
-              </w:rPr>
-              <w:t>set(</w:t>
-            </w:r>
-            <w:proofErr w:type="gramEnd"/>
-            <w:r>
-              <w:rPr>
-                <w:rFonts w:ascii="Consolas" w:eastAsia="宋体" w:hAnsi="Consolas" w:cs="宋体"/>
-                <w:color w:val="000000"/>
-                <w:sz w:val="18"/>
-                <w:szCs w:val="18"/>
-                <w:bdr w:val="none" w:sz="0" w:space="0" w:color="auto" w:frame="1"/>
-              </w:rPr>
-              <w:t>)  </w:t>
+              <w:t>scanned = set()  </w:t>
             </w:r>
           </w:p>
           <w:p>
@@ -3003,21 +2885,9 @@
                 <w:szCs w:val="18"/>
                 <w:bdr w:val="none" w:sz="0" w:space="0" w:color="auto" w:frame="1"/>
               </w:rPr>
-              <w:t> </w:t>
-            </w:r>
-            <w:proofErr w:type="gramStart"/>
-            <w:r>
-              <w:rPr>
-                <w:rFonts w:ascii="Consolas" w:eastAsia="宋体" w:hAnsi="Consolas" w:cs="宋体"/>
-                <w:color w:val="000000"/>
-                <w:sz w:val="18"/>
-                <w:szCs w:val="18"/>
-                <w:bdr w:val="none" w:sz="0" w:space="0" w:color="auto" w:frame="1"/>
-              </w:rPr>
-              <w:t>range(</w:t>
+              <w:t> range(</w:t>
             </w:r>
             <w:proofErr w:type="spellStart"/>
-            <w:proofErr w:type="gramEnd"/>
             <w:r>
               <w:rPr>
                 <w:rFonts w:ascii="Consolas" w:eastAsia="宋体" w:hAnsi="Consolas" w:cs="宋体"/>
@@ -3170,27 +3040,15 @@
               <w:t>i</w:t>
             </w:r>
             <w:proofErr w:type="spellEnd"/>
-            <w:proofErr w:type="gramStart"/>
-            <w:r>
-              <w:rPr>
-                <w:rFonts w:ascii="Consolas" w:eastAsia="宋体" w:hAnsi="Consolas" w:cs="宋体"/>
-                <w:color w:val="000000"/>
-                <w:sz w:val="18"/>
-                <w:szCs w:val="18"/>
-                <w:bdr w:val="none" w:sz="0" w:space="0" w:color="auto" w:frame="1"/>
-              </w:rPr>
-              <w:t>] !</w:t>
-            </w:r>
-            <w:proofErr w:type="gramEnd"/>
-            <w:r>
-              <w:rPr>
-                <w:rFonts w:ascii="Consolas" w:eastAsia="宋体" w:hAnsi="Consolas" w:cs="宋体"/>
-                <w:color w:val="000000"/>
-                <w:sz w:val="18"/>
-                <w:szCs w:val="18"/>
-                <w:bdr w:val="none" w:sz="0" w:space="0" w:color="auto" w:frame="1"/>
-              </w:rPr>
-              <w:t>= es[j]:  </w:t>
+            <w:r>
+              <w:rPr>
+                <w:rFonts w:ascii="Consolas" w:eastAsia="宋体" w:hAnsi="Consolas" w:cs="宋体"/>
+                <w:color w:val="000000"/>
+                <w:sz w:val="18"/>
+                <w:szCs w:val="18"/>
+                <w:bdr w:val="none" w:sz="0" w:space="0" w:color="auto" w:frame="1"/>
+              </w:rPr>
+              <w:t>] != es[j]:  </w:t>
             </w:r>
           </w:p>
           <w:p>
@@ -3232,21 +3090,9 @@
                 <w:szCs w:val="18"/>
                 <w:bdr w:val="none" w:sz="0" w:space="0" w:color="auto" w:frame="1"/>
               </w:rPr>
-              <w:t>attack_</w:t>
-            </w:r>
-            <w:proofErr w:type="gramStart"/>
-            <w:r>
-              <w:rPr>
-                <w:rFonts w:ascii="Consolas" w:eastAsia="宋体" w:hAnsi="Consolas" w:cs="宋体"/>
-                <w:color w:val="000000"/>
-                <w:sz w:val="18"/>
-                <w:szCs w:val="18"/>
-                <w:bdr w:val="none" w:sz="0" w:space="0" w:color="auto" w:frame="1"/>
-              </w:rPr>
-              <w:t>candidate.append</w:t>
+              <w:t>attack_candidate.append</w:t>
             </w:r>
             <w:proofErr w:type="spellEnd"/>
-            <w:proofErr w:type="gramEnd"/>
             <w:r>
               <w:rPr>
                 <w:rFonts w:ascii="Consolas" w:eastAsia="宋体" w:hAnsi="Consolas" w:cs="宋体"/>
@@ -3394,21 +3240,9 @@
                 <w:szCs w:val="18"/>
                 <w:bdr w:val="none" w:sz="0" w:space="0" w:color="auto" w:frame="1"/>
               </w:rPr>
-              <w:t>same_module_</w:t>
-            </w:r>
-            <w:proofErr w:type="gramStart"/>
-            <w:r>
-              <w:rPr>
-                <w:rFonts w:ascii="Consolas" w:eastAsia="宋体" w:hAnsi="Consolas" w:cs="宋体"/>
-                <w:color w:val="000000"/>
-                <w:sz w:val="18"/>
-                <w:szCs w:val="18"/>
-                <w:bdr w:val="none" w:sz="0" w:space="0" w:color="auto" w:frame="1"/>
-              </w:rPr>
-              <w:t>objs.append</w:t>
+              <w:t>same_module_objs.append</w:t>
             </w:r>
             <w:proofErr w:type="spellEnd"/>
-            <w:proofErr w:type="gramEnd"/>
             <w:r>
               <w:rPr>
                 <w:rFonts w:ascii="Consolas" w:eastAsia="宋体" w:hAnsi="Consolas" w:cs="宋体"/>
@@ -3703,7 +3537,6 @@
               <w:t> </w:t>
             </w:r>
             <w:proofErr w:type="spellStart"/>
-            <w:proofErr w:type="gramStart"/>
             <w:r>
               <w:rPr>
                 <w:rFonts w:ascii="Consolas" w:eastAsia="宋体" w:hAnsi="Consolas" w:cs="宋体"/>
@@ -3723,18 +3556,7 @@
                 <w:szCs w:val="18"/>
                 <w:bdr w:val="none" w:sz="0" w:space="0" w:color="auto" w:frame="1"/>
               </w:rPr>
-              <w:t>(</w:t>
-            </w:r>
-            <w:proofErr w:type="gramEnd"/>
-            <w:r>
-              <w:rPr>
-                <w:rFonts w:ascii="Consolas" w:eastAsia="宋体" w:hAnsi="Consolas" w:cs="宋体"/>
-                <w:color w:val="000000"/>
-                <w:sz w:val="18"/>
-                <w:szCs w:val="18"/>
-                <w:bdr w:val="none" w:sz="0" w:space="0" w:color="auto" w:frame="1"/>
-              </w:rPr>
-              <w:t>a, b):  </w:t>
+              <w:t>(a, b):  </w:t>
             </w:r>
           </w:p>
           <w:p>
@@ -3927,7 +3749,6 @@
               <w:t>        g, y, x = </w:t>
             </w:r>
             <w:proofErr w:type="spellStart"/>
-            <w:proofErr w:type="gramStart"/>
             <w:r>
               <w:rPr>
                 <w:rFonts w:ascii="Consolas" w:eastAsia="宋体" w:hAnsi="Consolas" w:cs="宋体"/>
@@ -3947,18 +3768,7 @@
                 <w:szCs w:val="18"/>
                 <w:bdr w:val="none" w:sz="0" w:space="0" w:color="auto" w:frame="1"/>
               </w:rPr>
-              <w:t>(</w:t>
-            </w:r>
-            <w:proofErr w:type="gramEnd"/>
-            <w:r>
-              <w:rPr>
-                <w:rFonts w:ascii="Consolas" w:eastAsia="宋体" w:hAnsi="Consolas" w:cs="宋体"/>
-                <w:color w:val="000000"/>
-                <w:sz w:val="18"/>
-                <w:szCs w:val="18"/>
-                <w:bdr w:val="none" w:sz="0" w:space="0" w:color="auto" w:frame="1"/>
-              </w:rPr>
-              <w:t>b % a, a)  </w:t>
+              <w:t>(b % a, a)  </w:t>
             </w:r>
           </w:p>
           <w:p>
@@ -4361,29 +4171,7 @@
                 <w:szCs w:val="18"/>
                 <w:bdr w:val="none" w:sz="0" w:space="0" w:color="auto" w:frame="1"/>
               </w:rPr>
-              <w:t>        index0, index1 = </w:t>
-            </w:r>
-            <w:proofErr w:type="gramStart"/>
-            <w:r>
-              <w:rPr>
-                <w:rFonts w:ascii="Consolas" w:eastAsia="宋体" w:hAnsi="Consolas" w:cs="宋体"/>
-                <w:color w:val="000000"/>
-                <w:sz w:val="18"/>
-                <w:szCs w:val="18"/>
-                <w:bdr w:val="none" w:sz="0" w:space="0" w:color="auto" w:frame="1"/>
-              </w:rPr>
-              <w:t>indices[</w:t>
-            </w:r>
-            <w:proofErr w:type="gramEnd"/>
-            <w:r>
-              <w:rPr>
-                <w:rFonts w:ascii="Consolas" w:eastAsia="宋体" w:hAnsi="Consolas" w:cs="宋体"/>
-                <w:color w:val="000000"/>
-                <w:sz w:val="18"/>
-                <w:szCs w:val="18"/>
-                <w:bdr w:val="none" w:sz="0" w:space="0" w:color="auto" w:frame="1"/>
-              </w:rPr>
-              <w:t>0], indices[1]  </w:t>
+              <w:t>        index0, index1 = indices[0], indices[1]  </w:t>
             </w:r>
           </w:p>
           <w:p>
@@ -4808,18 +4596,7 @@
                 <w:szCs w:val="18"/>
                 <w:bdr w:val="none" w:sz="0" w:space="0" w:color="auto" w:frame="1"/>
               </w:rPr>
-              <w:t>int_</w:t>
-            </w:r>
-            <w:proofErr w:type="gramStart"/>
-            <w:r>
-              <w:rPr>
-                <w:rFonts w:ascii="Consolas" w:eastAsia="宋体" w:hAnsi="Consolas" w:cs="宋体"/>
-                <w:color w:val="000000"/>
-                <w:sz w:val="18"/>
-                <w:szCs w:val="18"/>
-                <w:bdr w:val="none" w:sz="0" w:space="0" w:color="auto" w:frame="1"/>
-              </w:rPr>
-              <w:t>m</w:t>
+              <w:t>int_m</w:t>
             </w:r>
             <w:proofErr w:type="spellEnd"/>
             <w:r>
@@ -4830,18 +4607,7 @@
                 <w:szCs w:val="18"/>
                 <w:bdr w:val="none" w:sz="0" w:space="0" w:color="auto" w:frame="1"/>
               </w:rPr>
-              <w:t>)[</w:t>
-            </w:r>
-            <w:proofErr w:type="gramEnd"/>
-            <w:r>
-              <w:rPr>
-                <w:rFonts w:ascii="Consolas" w:eastAsia="宋体" w:hAnsi="Consolas" w:cs="宋体"/>
-                <w:color w:val="000000"/>
-                <w:sz w:val="18"/>
-                <w:szCs w:val="18"/>
-                <w:bdr w:val="none" w:sz="0" w:space="0" w:color="auto" w:frame="1"/>
-              </w:rPr>
-              <w:t>-8:].decode()  </w:t>
+              <w:t>)[-8:].decode()  </w:t>
             </w:r>
           </w:p>
           <w:p>
@@ -5456,21 +5222,7 @@
               <w:rPr>
                 <w:rFonts w:hint="eastAsia"/>
               </w:rPr>
-              <w:t>低指数攻击主要是针对公</w:t>
-            </w:r>
-            <w:proofErr w:type="gramStart"/>
-            <w:r>
-              <w:rPr>
-                <w:rFonts w:hint="eastAsia"/>
-              </w:rPr>
-              <w:t>钥</w:t>
-            </w:r>
-            <w:proofErr w:type="gramEnd"/>
-            <w:r>
-              <w:rPr>
-                <w:rFonts w:hint="eastAsia"/>
-              </w:rPr>
-              <w:t>指数</w:t>
+              <w:t>低指数攻击主要是针对公钥指数</w:t>
             </w:r>
             <w:r>
               <w:rPr>
@@ -5529,25 +5281,13 @@
               <w:rPr>
                 <w:rFonts w:hint="eastAsia"/>
               </w:rPr>
-              <w:t>1. **</w:t>
-            </w:r>
-            <w:r>
-              <w:rPr>
-                <w:rFonts w:hint="eastAsia"/>
-              </w:rPr>
-              <w:t>低加密指数广播攻击</w:t>
-            </w:r>
-            <w:r>
-              <w:rPr>
-                <w:rFonts w:hint="eastAsia"/>
-              </w:rPr>
-              <w:t>**</w:t>
-            </w:r>
-            <w:r>
-              <w:rPr>
-                <w:rFonts w:hint="eastAsia"/>
-              </w:rPr>
-              <w:t>（</w:t>
+              <w:t xml:space="preserve">1. </w:t>
+            </w:r>
+            <w:r>
+              <w:rPr>
+                <w:rFonts w:hint="eastAsia"/>
+              </w:rPr>
+              <w:t>低加密指数广播攻击（</w:t>
             </w:r>
             <w:proofErr w:type="spellStart"/>
             <w:r>
@@ -5596,72 +5336,44 @@
                 <w:position w:val="-6"/>
               </w:rPr>
               <w:object w:dxaOrig="260" w:dyaOrig="220" w14:anchorId="38B7609C">
-                <v:shape id="_x0000_i1086" type="#_x0000_t75" style="width:13pt;height:11pt" o:ole="">
+                <v:shape id="_x0000_i1086" type="#_x0000_t75" style="width:12.85pt;height:11.05pt" o:ole="">
                   <v:imagedata r:id="rId25" o:title=""/>
                 </v:shape>
-                <o:OLEObject Type="Embed" ProgID="Equation.DSMT4" ShapeID="_x0000_i1086" DrawAspect="Content" ObjectID="_1765355849" r:id="rId26"/>
+                <o:OLEObject Type="Embed" ProgID="Equation.DSMT4" ShapeID="_x0000_i1086" DrawAspect="Content" ObjectID="_1765370041" r:id="rId26"/>
               </w:object>
             </w:r>
             <w:r>
               <w:rPr>
                 <w:rFonts w:hint="eastAsia"/>
               </w:rPr>
-              <w:t>被发送给多个接收者，并且每个接收者都有不同的公</w:t>
-            </w:r>
-            <w:proofErr w:type="gramStart"/>
-            <w:r>
-              <w:rPr>
-                <w:rFonts w:hint="eastAsia"/>
-              </w:rPr>
-              <w:t>钥</w:t>
-            </w:r>
-            <w:proofErr w:type="gramEnd"/>
-            <w:r>
-              <w:rPr>
-                <w:rFonts w:hint="eastAsia"/>
-              </w:rPr>
-              <w:t>模数</w:t>
+              <w:t>被发送给多个接收者，并且每个接收者都有不同的公钥模数</w:t>
             </w:r>
             <w:r>
               <w:rPr>
                 <w:position w:val="-12"/>
               </w:rPr>
               <w:object w:dxaOrig="240" w:dyaOrig="360" w14:anchorId="7942E9E0">
-                <v:shape id="_x0000_i1089" type="#_x0000_t75" style="width:12pt;height:18pt" o:ole="">
+                <v:shape id="_x0000_i1089" type="#_x0000_t75" style="width:12.1pt;height:18.2pt" o:ole="">
                   <v:imagedata r:id="rId27" o:title=""/>
                 </v:shape>
-                <o:OLEObject Type="Embed" ProgID="Equation.DSMT4" ShapeID="_x0000_i1089" DrawAspect="Content" ObjectID="_1765355850" r:id="rId28"/>
+                <o:OLEObject Type="Embed" ProgID="Equation.DSMT4" ShapeID="_x0000_i1089" DrawAspect="Content" ObjectID="_1765370042" r:id="rId28"/>
               </w:object>
             </w:r>
             <w:r>
               <w:rPr>
                 <w:rFonts w:hint="eastAsia"/>
               </w:rPr>
-              <w:t>，但是公</w:t>
-            </w:r>
-            <w:proofErr w:type="gramStart"/>
-            <w:r>
-              <w:rPr>
-                <w:rFonts w:hint="eastAsia"/>
-              </w:rPr>
-              <w:t>钥</w:t>
-            </w:r>
-            <w:proofErr w:type="gramEnd"/>
-            <w:r>
-              <w:rPr>
-                <w:rFonts w:hint="eastAsia"/>
-              </w:rPr>
-              <w:t>指数</w:t>
+              <w:t>，但是公钥指数</w:t>
             </w:r>
             <w:r>
               <w:rPr>
                 <w:position w:val="-6"/>
               </w:rPr>
               <w:object w:dxaOrig="180" w:dyaOrig="220" w14:anchorId="5C0371F4">
-                <v:shape id="_x0000_i1092" type="#_x0000_t75" style="width:9pt;height:11pt" o:ole="">
+                <v:shape id="_x0000_i1092" type="#_x0000_t75" style="width:8.9pt;height:11.05pt" o:ole="">
                   <v:imagedata r:id="rId29" o:title=""/>
                 </v:shape>
-                <o:OLEObject Type="Embed" ProgID="Equation.DSMT4" ShapeID="_x0000_i1092" DrawAspect="Content" ObjectID="_1765355851" r:id="rId30"/>
+                <o:OLEObject Type="Embed" ProgID="Equation.DSMT4" ShapeID="_x0000_i1092" DrawAspect="Content" ObjectID="_1765370043" r:id="rId30"/>
               </w:object>
             </w:r>
             <w:r>
@@ -5687,35 +5399,27 @@
                 <w:position w:val="-6"/>
               </w:rPr>
               <w:object w:dxaOrig="180" w:dyaOrig="220" w14:anchorId="61C3B803">
-                <v:shape id="_x0000_i1095" type="#_x0000_t75" style="width:9pt;height:11pt" o:ole="">
+                <v:shape id="_x0000_i1095" type="#_x0000_t75" style="width:8.9pt;height:11.05pt" o:ole="">
                   <v:imagedata r:id="rId29" o:title=""/>
                 </v:shape>
-                <o:OLEObject Type="Embed" ProgID="Equation.DSMT4" ShapeID="_x0000_i1095" DrawAspect="Content" ObjectID="_1765355852" r:id="rId31"/>
+                <o:OLEObject Type="Embed" ProgID="Equation.DSMT4" ShapeID="_x0000_i1095" DrawAspect="Content" ObjectID="_1765370044" r:id="rId31"/>
               </w:object>
             </w:r>
-            <w:proofErr w:type="gramStart"/>
-            <w:r>
-              <w:rPr>
-                <w:rFonts w:hint="eastAsia"/>
-              </w:rPr>
-              <w:t>个</w:t>
-            </w:r>
-            <w:proofErr w:type="gramEnd"/>
-            <w:r>
-              <w:rPr>
-                <w:rFonts w:hint="eastAsia"/>
-              </w:rPr>
-              <w:t>加密后的消息</w:t>
+            <w:r>
+              <w:rPr>
+                <w:rFonts w:hint="eastAsia"/>
+              </w:rPr>
+              <w:t>个加密后的消息</w:t>
             </w:r>
             <w:r>
               <w:rPr>
                 <w:position w:val="-12"/>
               </w:rPr>
               <w:object w:dxaOrig="220" w:dyaOrig="360" w14:anchorId="6C11AAD3">
-                <v:shape id="_x0000_i1104" type="#_x0000_t75" style="width:11pt;height:18pt" o:ole="">
+                <v:shape id="_x0000_i1104" type="#_x0000_t75" style="width:11.05pt;height:18.2pt" o:ole="">
                   <v:imagedata r:id="rId32" o:title=""/>
                 </v:shape>
-                <o:OLEObject Type="Embed" ProgID="Equation.DSMT4" ShapeID="_x0000_i1104" DrawAspect="Content" ObjectID="_1765355853" r:id="rId33"/>
+                <o:OLEObject Type="Embed" ProgID="Equation.DSMT4" ShapeID="_x0000_i1104" DrawAspect="Content" ObjectID="_1765370045" r:id="rId33"/>
               </w:object>
             </w:r>
             <w:r>
@@ -5729,10 +5433,10 @@
                 <w:position w:val="-12"/>
               </w:rPr>
               <w:object w:dxaOrig="1600" w:dyaOrig="380" w14:anchorId="4239E1F5">
-                <v:shape id="_x0000_i1107" type="#_x0000_t75" style="width:80pt;height:19pt" o:ole="">
+                <v:shape id="_x0000_i1107" type="#_x0000_t75" style="width:79.85pt;height:18.9pt" o:ole="">
                   <v:imagedata r:id="rId34" o:title=""/>
                 </v:shape>
-                <o:OLEObject Type="Embed" ProgID="Equation.DSMT4" ShapeID="_x0000_i1107" DrawAspect="Content" ObjectID="_1765355854" r:id="rId35"/>
+                <o:OLEObject Type="Embed" ProgID="Equation.DSMT4" ShapeID="_x0000_i1107" DrawAspect="Content" ObjectID="_1765370046" r:id="rId35"/>
               </w:object>
             </w:r>
             <w:r>
@@ -5746,10 +5450,10 @@
                 <w:position w:val="-6"/>
               </w:rPr>
               <w:object w:dxaOrig="320" w:dyaOrig="320" w14:anchorId="0AEA9E19">
-                <v:shape id="_x0000_i1110" type="#_x0000_t75" style="width:16pt;height:16pt" o:ole="">
+                <v:shape id="_x0000_i1110" type="#_x0000_t75" style="width:16.05pt;height:16.05pt" o:ole="">
                   <v:imagedata r:id="rId36" o:title=""/>
                 </v:shape>
-                <o:OLEObject Type="Embed" ProgID="Equation.DSMT4" ShapeID="_x0000_i1110" DrawAspect="Content" ObjectID="_1765355855" r:id="rId37"/>
+                <o:OLEObject Type="Embed" ProgID="Equation.DSMT4" ShapeID="_x0000_i1110" DrawAspect="Content" ObjectID="_1765370047" r:id="rId37"/>
               </w:object>
             </w:r>
             <w:r>
@@ -5763,10 +5467,10 @@
                 <w:position w:val="-12"/>
               </w:rPr>
               <w:object w:dxaOrig="220" w:dyaOrig="360" w14:anchorId="58356731">
-                <v:shape id="_x0000_i1113" type="#_x0000_t75" style="width:11pt;height:18pt" o:ole="">
+                <v:shape id="_x0000_i1113" type="#_x0000_t75" style="width:11.05pt;height:18.2pt" o:ole="">
                   <v:imagedata r:id="rId38" o:title=""/>
                 </v:shape>
-                <o:OLEObject Type="Embed" ProgID="Equation.DSMT4" ShapeID="_x0000_i1113" DrawAspect="Content" ObjectID="_1765355856" r:id="rId39"/>
+                <o:OLEObject Type="Embed" ProgID="Equation.DSMT4" ShapeID="_x0000_i1113" DrawAspect="Content" ObjectID="_1765370048" r:id="rId39"/>
               </w:object>
             </w:r>
             <w:r>
@@ -5780,10 +5484,10 @@
                 <w:position w:val="-6"/>
               </w:rPr>
               <w:object w:dxaOrig="320" w:dyaOrig="320" w14:anchorId="282D3A9A">
-                <v:shape id="_x0000_i1116" type="#_x0000_t75" style="width:16pt;height:16pt" o:ole="">
+                <v:shape id="_x0000_i1116" type="#_x0000_t75" style="width:16.05pt;height:16.05pt" o:ole="">
                   <v:imagedata r:id="rId40" o:title=""/>
                 </v:shape>
-                <o:OLEObject Type="Embed" ProgID="Equation.DSMT4" ShapeID="_x0000_i1116" DrawAspect="Content" ObjectID="_1765355857" r:id="rId41"/>
+                <o:OLEObject Type="Embed" ProgID="Equation.DSMT4" ShapeID="_x0000_i1116" DrawAspect="Content" ObjectID="_1765370049" r:id="rId41"/>
               </w:object>
             </w:r>
             <w:r>
@@ -5797,10 +5501,10 @@
                 <w:position w:val="-12"/>
               </w:rPr>
               <w:object w:dxaOrig="240" w:dyaOrig="360" w14:anchorId="12BF738A">
-                <v:shape id="_x0000_i1119" type="#_x0000_t75" style="width:12pt;height:18pt" o:ole="">
+                <v:shape id="_x0000_i1119" type="#_x0000_t75" style="width:12.1pt;height:18.2pt" o:ole="">
                   <v:imagedata r:id="rId42" o:title=""/>
                 </v:shape>
-                <o:OLEObject Type="Embed" ProgID="Equation.DSMT4" ShapeID="_x0000_i1119" DrawAspect="Content" ObjectID="_1765355858" r:id="rId43"/>
+                <o:OLEObject Type="Embed" ProgID="Equation.DSMT4" ShapeID="_x0000_i1119" DrawAspect="Content" ObjectID="_1765370050" r:id="rId43"/>
               </w:object>
             </w:r>
             <w:r>
@@ -5814,10 +5518,10 @@
                 <w:position w:val="-6"/>
               </w:rPr>
               <w:object w:dxaOrig="320" w:dyaOrig="320" w14:anchorId="01AE527D">
-                <v:shape id="_x0000_i1122" type="#_x0000_t75" style="width:16pt;height:16pt" o:ole="">
+                <v:shape id="_x0000_i1122" type="#_x0000_t75" style="width:16.05pt;height:16.05pt" o:ole="">
                   <v:imagedata r:id="rId44" o:title=""/>
                 </v:shape>
-                <o:OLEObject Type="Embed" ProgID="Equation.DSMT4" ShapeID="_x0000_i1122" DrawAspect="Content" ObjectID="_1765355859" r:id="rId45"/>
+                <o:OLEObject Type="Embed" ProgID="Equation.DSMT4" ShapeID="_x0000_i1122" DrawAspect="Content" ObjectID="_1765370051" r:id="rId45"/>
               </w:object>
             </w:r>
             <w:r>
@@ -5831,10 +5535,10 @@
                 <w:position w:val="-6"/>
               </w:rPr>
               <w:object w:dxaOrig="180" w:dyaOrig="220" w14:anchorId="702C188C">
-                <v:shape id="_x0000_i1125" type="#_x0000_t75" style="width:9pt;height:11pt" o:ole="">
+                <v:shape id="_x0000_i1125" type="#_x0000_t75" style="width:8.9pt;height:11.05pt" o:ole="">
                   <v:imagedata r:id="rId46" o:title=""/>
                 </v:shape>
-                <o:OLEObject Type="Embed" ProgID="Equation.DSMT4" ShapeID="_x0000_i1125" DrawAspect="Content" ObjectID="_1765355860" r:id="rId47"/>
+                <o:OLEObject Type="Embed" ProgID="Equation.DSMT4" ShapeID="_x0000_i1125" DrawAspect="Content" ObjectID="_1765370052" r:id="rId47"/>
               </w:object>
             </w:r>
             <w:r>
@@ -5848,10 +5552,10 @@
                 <w:position w:val="-6"/>
               </w:rPr>
               <w:object w:dxaOrig="260" w:dyaOrig="220" w14:anchorId="48C577D0">
-                <v:shape id="_x0000_i1128" type="#_x0000_t75" style="width:13pt;height:11pt" o:ole="">
+                <v:shape id="_x0000_i1128" type="#_x0000_t75" style="width:12.85pt;height:11.05pt" o:ole="">
                   <v:imagedata r:id="rId48" o:title=""/>
                 </v:shape>
-                <o:OLEObject Type="Embed" ProgID="Equation.DSMT4" ShapeID="_x0000_i1128" DrawAspect="Content" ObjectID="_1765355861" r:id="rId49"/>
+                <o:OLEObject Type="Embed" ProgID="Equation.DSMT4" ShapeID="_x0000_i1128" DrawAspect="Content" ObjectID="_1765370053" r:id="rId49"/>
               </w:object>
             </w:r>
             <w:r>
@@ -5908,10 +5612,10 @@
                 <w:position w:val="-68"/>
               </w:rPr>
               <w:object w:dxaOrig="1800" w:dyaOrig="1480" w14:anchorId="57FBBFCA">
-                <v:shape id="_x0000_i1131" type="#_x0000_t75" style="width:90pt;height:74pt" o:ole="">
+                <v:shape id="_x0000_i1131" type="#_x0000_t75" style="width:90.2pt;height:74.15pt" o:ole="">
                   <v:imagedata r:id="rId50" o:title=""/>
                 </v:shape>
-                <o:OLEObject Type="Embed" ProgID="Equation.DSMT4" ShapeID="_x0000_i1131" DrawAspect="Content" ObjectID="_1765355862" r:id="rId51"/>
+                <o:OLEObject Type="Embed" ProgID="Equation.DSMT4" ShapeID="_x0000_i1131" DrawAspect="Content" ObjectID="_1765370054" r:id="rId51"/>
               </w:object>
             </w:r>
           </w:p>
@@ -5953,10 +5657,10 @@
                 <w:position w:val="-4"/>
               </w:rPr>
               <w:object w:dxaOrig="320" w:dyaOrig="260" w14:anchorId="11D097F2">
-                <v:shape id="_x0000_i1134" type="#_x0000_t75" style="width:16pt;height:13pt" o:ole="">
+                <v:shape id="_x0000_i1134" type="#_x0000_t75" style="width:16.05pt;height:12.85pt" o:ole="">
                   <v:imagedata r:id="rId52" o:title=""/>
                 </v:shape>
-                <o:OLEObject Type="Embed" ProgID="Equation.DSMT4" ShapeID="_x0000_i1134" DrawAspect="Content" ObjectID="_1765355863" r:id="rId53"/>
+                <o:OLEObject Type="Embed" ProgID="Equation.DSMT4" ShapeID="_x0000_i1134" DrawAspect="Content" ObjectID="_1765370055" r:id="rId53"/>
               </w:object>
             </w:r>
             <w:r>
@@ -5970,10 +5674,10 @@
                 <w:position w:val="-10"/>
               </w:rPr>
               <w:object w:dxaOrig="1719" w:dyaOrig="360" w14:anchorId="71AE6EF9">
-                <v:shape id="_x0000_i1137" type="#_x0000_t75" style="width:86pt;height:18pt" o:ole="">
+                <v:shape id="_x0000_i1137" type="#_x0000_t75" style="width:85.9pt;height:18.2pt" o:ole="">
                   <v:imagedata r:id="rId54" o:title=""/>
                 </v:shape>
-                <o:OLEObject Type="Embed" ProgID="Equation.DSMT4" ShapeID="_x0000_i1137" DrawAspect="Content" ObjectID="_1765355864" r:id="rId55"/>
+                <o:OLEObject Type="Embed" ProgID="Equation.DSMT4" ShapeID="_x0000_i1137" DrawAspect="Content" ObjectID="_1765370056" r:id="rId55"/>
               </w:object>
             </w:r>
             <w:r>
@@ -5987,10 +5691,10 @@
                 <w:position w:val="-12"/>
               </w:rPr>
               <w:object w:dxaOrig="1640" w:dyaOrig="360" w14:anchorId="1EC0BE67">
-                <v:shape id="_x0000_i1140" type="#_x0000_t75" style="width:82pt;height:18pt" o:ole="">
+                <v:shape id="_x0000_i1140" type="#_x0000_t75" style="width:82pt;height:18.2pt" o:ole="">
                   <v:imagedata r:id="rId56" o:title=""/>
                 </v:shape>
-                <o:OLEObject Type="Embed" ProgID="Equation.DSMT4" ShapeID="_x0000_i1140" DrawAspect="Content" ObjectID="_1765355865" r:id="rId57"/>
+                <o:OLEObject Type="Embed" ProgID="Equation.DSMT4" ShapeID="_x0000_i1140" DrawAspect="Content" ObjectID="_1765370057" r:id="rId57"/>
               </w:object>
             </w:r>
             <w:r>
@@ -6004,10 +5708,10 @@
                 <w:position w:val="-6"/>
               </w:rPr>
               <w:object w:dxaOrig="859" w:dyaOrig="320" w14:anchorId="03A0AEB6">
-                <v:shape id="_x0000_i1143" type="#_x0000_t75" style="width:43pt;height:16pt" o:ole="">
+                <v:shape id="_x0000_i1143" type="#_x0000_t75" style="width:42.75pt;height:16.05pt" o:ole="">
                   <v:imagedata r:id="rId58" o:title=""/>
                 </v:shape>
-                <o:OLEObject Type="Embed" ProgID="Equation.DSMT4" ShapeID="_x0000_i1143" DrawAspect="Content" ObjectID="_1765355866" r:id="rId59"/>
+                <o:OLEObject Type="Embed" ProgID="Equation.DSMT4" ShapeID="_x0000_i1143" DrawAspect="Content" ObjectID="_1765370058" r:id="rId59"/>
               </w:object>
             </w:r>
             <w:r>
@@ -6021,10 +5725,10 @@
                 <w:position w:val="-6"/>
               </w:rPr>
               <w:object w:dxaOrig="180" w:dyaOrig="220" w14:anchorId="6D87CF26">
-                <v:shape id="_x0000_i1146" type="#_x0000_t75" style="width:9pt;height:11pt" o:ole="">
+                <v:shape id="_x0000_i1146" type="#_x0000_t75" style="width:8.9pt;height:11.05pt" o:ole="">
                   <v:imagedata r:id="rId29" o:title=""/>
                 </v:shape>
-                <o:OLEObject Type="Embed" ProgID="Equation.DSMT4" ShapeID="_x0000_i1146" DrawAspect="Content" ObjectID="_1765355867" r:id="rId60"/>
+                <o:OLEObject Type="Embed" ProgID="Equation.DSMT4" ShapeID="_x0000_i1146" DrawAspect="Content" ObjectID="_1765370059" r:id="rId60"/>
               </w:object>
             </w:r>
             <w:r>
@@ -6038,10 +5742,10 @@
                 <w:position w:val="-6"/>
               </w:rPr>
               <w:object w:dxaOrig="260" w:dyaOrig="220" w14:anchorId="4679A4AB">
-                <v:shape id="_x0000_i1149" type="#_x0000_t75" style="width:13pt;height:11pt" o:ole="">
+                <v:shape id="_x0000_i1149" type="#_x0000_t75" style="width:12.85pt;height:11.05pt" o:ole="">
                   <v:imagedata r:id="rId61" o:title=""/>
                 </v:shape>
-                <o:OLEObject Type="Embed" ProgID="Equation.DSMT4" ShapeID="_x0000_i1149" DrawAspect="Content" ObjectID="_1765355868" r:id="rId62"/>
+                <o:OLEObject Type="Embed" ProgID="Equation.DSMT4" ShapeID="_x0000_i1149" DrawAspect="Content" ObjectID="_1765370060" r:id="rId62"/>
               </w:object>
             </w:r>
             <w:r>
@@ -6071,25 +5775,13 @@
               <w:rPr>
                 <w:rFonts w:hint="eastAsia"/>
               </w:rPr>
-              <w:t>2. **</w:t>
-            </w:r>
-            <w:r>
-              <w:rPr>
-                <w:rFonts w:hint="eastAsia"/>
-              </w:rPr>
-              <w:t>低加密指数重复内容攻击</w:t>
-            </w:r>
-            <w:r>
-              <w:rPr>
-                <w:rFonts w:hint="eastAsia"/>
-              </w:rPr>
-              <w:t>**</w:t>
-            </w:r>
-            <w:r>
-              <w:rPr>
-                <w:rFonts w:hint="eastAsia"/>
-              </w:rPr>
-              <w:t>：</w:t>
+              <w:t xml:space="preserve">2. </w:t>
+            </w:r>
+            <w:r>
+              <w:rPr>
+                <w:rFonts w:hint="eastAsia"/>
+              </w:rPr>
+              <w:t>低加密指数重复内容攻击：</w:t>
             </w:r>
           </w:p>
           <w:p>
@@ -6118,10 +5810,10 @@
                 <w:position w:val="-6"/>
               </w:rPr>
               <w:object w:dxaOrig="260" w:dyaOrig="220" w14:anchorId="438184BB">
-                <v:shape id="_x0000_i1158" type="#_x0000_t75" style="width:13pt;height:11pt" o:ole="">
+                <v:shape id="_x0000_i1158" type="#_x0000_t75" style="width:12.85pt;height:11.05pt" o:ole="">
                   <v:imagedata r:id="rId63" o:title=""/>
                 </v:shape>
-                <o:OLEObject Type="Embed" ProgID="Equation.DSMT4" ShapeID="_x0000_i1158" DrawAspect="Content" ObjectID="_1765355869" r:id="rId64"/>
+                <o:OLEObject Type="Embed" ProgID="Equation.DSMT4" ShapeID="_x0000_i1158" DrawAspect="Content" ObjectID="_1765370061" r:id="rId64"/>
               </w:object>
             </w:r>
             <w:r>
@@ -6135,35 +5827,27 @@
                 <w:position w:val="-6"/>
               </w:rPr>
               <w:object w:dxaOrig="260" w:dyaOrig="220" w14:anchorId="4258E323">
-                <v:shape id="_x0000_i1163" type="#_x0000_t75" style="width:13pt;height:11pt" o:ole="">
+                <v:shape id="_x0000_i1163" type="#_x0000_t75" style="width:12.85pt;height:11.05pt" o:ole="">
                   <v:imagedata r:id="rId65" o:title=""/>
                 </v:shape>
-                <o:OLEObject Type="Embed" ProgID="Equation.DSMT4" ShapeID="_x0000_i1163" DrawAspect="Content" ObjectID="_1765355870" r:id="rId66"/>
+                <o:OLEObject Type="Embed" ProgID="Equation.DSMT4" ShapeID="_x0000_i1163" DrawAspect="Content" ObjectID="_1765370062" r:id="rId66"/>
               </w:object>
             </w:r>
             <w:r>
               <w:rPr>
                 <w:rFonts w:hint="eastAsia"/>
               </w:rPr>
-              <w:t>的剩余部分不足以产生足够</w:t>
-            </w:r>
-            <w:proofErr w:type="gramStart"/>
-            <w:r>
-              <w:rPr>
-                <w:rFonts w:hint="eastAsia"/>
-              </w:rPr>
-              <w:t>的熵来抵抗</w:t>
-            </w:r>
-            <w:proofErr w:type="gramEnd"/>
+              <w:t>的剩余部分不足以产生足够的熵来抵抗</w:t>
+            </w:r>
             <w:r>
               <w:rPr>
                 <w:position w:val="-6"/>
               </w:rPr>
               <w:object w:dxaOrig="180" w:dyaOrig="220" w14:anchorId="7089902D">
-                <v:shape id="_x0000_i1166" type="#_x0000_t75" style="width:9pt;height:11pt" o:ole="">
+                <v:shape id="_x0000_i1166" type="#_x0000_t75" style="width:8.9pt;height:11.05pt" o:ole="">
                   <v:imagedata r:id="rId67" o:title=""/>
                 </v:shape>
-                <o:OLEObject Type="Embed" ProgID="Equation.DSMT4" ShapeID="_x0000_i1166" DrawAspect="Content" ObjectID="_1765355871" r:id="rId68"/>
+                <o:OLEObject Type="Embed" ProgID="Equation.DSMT4" ShapeID="_x0000_i1166" DrawAspect="Content" ObjectID="_1765370063" r:id="rId68"/>
               </w:object>
             </w:r>
             <w:r>
@@ -6184,10 +5868,10 @@
                 <w:position w:val="-6"/>
               </w:rPr>
               <w:object w:dxaOrig="320" w:dyaOrig="320" w14:anchorId="188144FA">
-                <v:shape id="_x0000_i1169" type="#_x0000_t75" style="width:16pt;height:16pt" o:ole="">
+                <v:shape id="_x0000_i1169" type="#_x0000_t75" style="width:16.05pt;height:16.05pt" o:ole="">
                   <v:imagedata r:id="rId69" o:title=""/>
                 </v:shape>
-                <o:OLEObject Type="Embed" ProgID="Equation.DSMT4" ShapeID="_x0000_i1169" DrawAspect="Content" ObjectID="_1765355872" r:id="rId70"/>
+                <o:OLEObject Type="Embed" ProgID="Equation.DSMT4" ShapeID="_x0000_i1169" DrawAspect="Content" ObjectID="_1765370064" r:id="rId70"/>
               </w:object>
             </w:r>
             <w:r>
@@ -6217,25 +5901,13 @@
               <w:rPr>
                 <w:rFonts w:hint="eastAsia"/>
               </w:rPr>
-              <w:t>3. **</w:t>
-            </w:r>
-            <w:r>
-              <w:rPr>
-                <w:rFonts w:hint="eastAsia"/>
-              </w:rPr>
-              <w:t>低加密指数选择明文攻击</w:t>
-            </w:r>
-            <w:r>
-              <w:rPr>
-                <w:rFonts w:hint="eastAsia"/>
-              </w:rPr>
-              <w:t>**</w:t>
-            </w:r>
-            <w:r>
-              <w:rPr>
-                <w:rFonts w:hint="eastAsia"/>
-              </w:rPr>
-              <w:t>：</w:t>
+              <w:t xml:space="preserve">3. </w:t>
+            </w:r>
+            <w:r>
+              <w:rPr>
+                <w:rFonts w:hint="eastAsia"/>
+              </w:rPr>
+              <w:t>低加密指数选择明文攻击：</w:t>
             </w:r>
           </w:p>
           <w:p>
@@ -6264,10 +5936,10 @@
                 <w:position w:val="-6"/>
               </w:rPr>
               <w:object w:dxaOrig="260" w:dyaOrig="220" w14:anchorId="10BD6137">
-                <v:shape id="_x0000_i1172" type="#_x0000_t75" style="width:13pt;height:11pt" o:ole="">
+                <v:shape id="_x0000_i1172" type="#_x0000_t75" style="width:12.85pt;height:11.05pt" o:ole="">
                   <v:imagedata r:id="rId71" o:title=""/>
                 </v:shape>
-                <o:OLEObject Type="Embed" ProgID="Equation.DSMT4" ShapeID="_x0000_i1172" DrawAspect="Content" ObjectID="_1765355873" r:id="rId72"/>
+                <o:OLEObject Type="Embed" ProgID="Equation.DSMT4" ShapeID="_x0000_i1172" DrawAspect="Content" ObjectID="_1765370065" r:id="rId72"/>
               </w:object>
             </w:r>
             <w:r>
@@ -6281,10 +5953,10 @@
                 <w:position w:val="-6"/>
               </w:rPr>
               <w:object w:dxaOrig="320" w:dyaOrig="320" w14:anchorId="533144BF">
-                <v:shape id="_x0000_i1178" type="#_x0000_t75" style="width:16pt;height:16pt" o:ole="">
+                <v:shape id="_x0000_i1178" type="#_x0000_t75" style="width:16.05pt;height:16.05pt" o:ole="">
                   <v:imagedata r:id="rId73" o:title=""/>
                 </v:shape>
-                <o:OLEObject Type="Embed" ProgID="Equation.DSMT4" ShapeID="_x0000_i1178" DrawAspect="Content" ObjectID="_1765355874" r:id="rId74"/>
+                <o:OLEObject Type="Embed" ProgID="Equation.DSMT4" ShapeID="_x0000_i1178" DrawAspect="Content" ObjectID="_1765370066" r:id="rId74"/>
               </w:object>
             </w:r>
             <w:r>
@@ -6298,10 +5970,10 @@
                 <w:position w:val="-6"/>
               </w:rPr>
               <w:object w:dxaOrig="260" w:dyaOrig="220" w14:anchorId="2347CAF8">
-                <v:shape id="_x0000_i1181" type="#_x0000_t75" style="width:13pt;height:11pt" o:ole="">
+                <v:shape id="_x0000_i1181" type="#_x0000_t75" style="width:12.85pt;height:11.05pt" o:ole="">
                   <v:imagedata r:id="rId71" o:title=""/>
                 </v:shape>
-                <o:OLEObject Type="Embed" ProgID="Equation.DSMT4" ShapeID="_x0000_i1181" DrawAspect="Content" ObjectID="_1765355875" r:id="rId75"/>
+                <o:OLEObject Type="Embed" ProgID="Equation.DSMT4" ShapeID="_x0000_i1181" DrawAspect="Content" ObjectID="_1765370067" r:id="rId75"/>
               </w:object>
             </w:r>
             <w:r>
@@ -6335,10 +6007,10 @@
                 <w:position w:val="-6"/>
               </w:rPr>
               <w:object w:dxaOrig="180" w:dyaOrig="220" w14:anchorId="0051AB59">
-                <v:shape id="_x0000_i1184" type="#_x0000_t75" style="width:9pt;height:11pt" o:ole="">
+                <v:shape id="_x0000_i1184" type="#_x0000_t75" style="width:8.9pt;height:11.05pt" o:ole="">
                   <v:imagedata r:id="rId76" o:title=""/>
                 </v:shape>
-                <o:OLEObject Type="Embed" ProgID="Equation.DSMT4" ShapeID="_x0000_i1184" DrawAspect="Content" ObjectID="_1765355876" r:id="rId77"/>
+                <o:OLEObject Type="Embed" ProgID="Equation.DSMT4" ShapeID="_x0000_i1184" DrawAspect="Content" ObjectID="_1765370068" r:id="rId77"/>
               </w:object>
             </w:r>
             <w:r>
@@ -6352,10 +6024,10 @@
                 <w:position w:val="-6"/>
               </w:rPr>
               <w:object w:dxaOrig="1020" w:dyaOrig="279" w14:anchorId="662B265E">
-                <v:shape id="_x0000_i1187" type="#_x0000_t75" style="width:51pt;height:14pt" o:ole="">
+                <v:shape id="_x0000_i1187" type="#_x0000_t75" style="width:50.95pt;height:13.9pt" o:ole="">
                   <v:imagedata r:id="rId78" o:title=""/>
                 </v:shape>
-                <o:OLEObject Type="Embed" ProgID="Equation.DSMT4" ShapeID="_x0000_i1187" DrawAspect="Content" ObjectID="_1765355877" r:id="rId79"/>
+                <o:OLEObject Type="Embed" ProgID="Equation.DSMT4" ShapeID="_x0000_i1187" DrawAspect="Content" ObjectID="_1765370069" r:id="rId79"/>
               </w:object>
             </w:r>
             <w:r>
@@ -6369,10 +6041,10 @@
                 <w:position w:val="-12"/>
               </w:rPr>
               <w:object w:dxaOrig="240" w:dyaOrig="360" w14:anchorId="6CAFE392">
-                <v:shape id="_x0000_i1190" type="#_x0000_t75" style="width:12pt;height:18pt" o:ole="">
+                <v:shape id="_x0000_i1190" type="#_x0000_t75" style="width:12.1pt;height:18.2pt" o:ole="">
                   <v:imagedata r:id="rId80" o:title=""/>
                 </v:shape>
-                <o:OLEObject Type="Embed" ProgID="Equation.DSMT4" ShapeID="_x0000_i1190" DrawAspect="Content" ObjectID="_1765355878" r:id="rId81"/>
+                <o:OLEObject Type="Embed" ProgID="Equation.DSMT4" ShapeID="_x0000_i1190" DrawAspect="Content" ObjectID="_1765370070" r:id="rId81"/>
               </w:object>
             </w:r>
             <w:r>
@@ -6638,7 +6310,6 @@
               <w:t># </w:t>
             </w:r>
             <w:proofErr w:type="spellStart"/>
-            <w:proofErr w:type="gramStart"/>
             <w:r>
               <w:rPr>
                 <w:rFonts w:ascii="Consolas" w:eastAsia="宋体" w:hAnsi="Consolas" w:cs="宋体"/>
@@ -6647,18 +6318,7 @@
                 <w:szCs w:val="18"/>
                 <w:bdr w:val="none" w:sz="0" w:space="0" w:color="auto" w:frame="1"/>
               </w:rPr>
-              <w:t>num</w:t>
-            </w:r>
-            <w:proofErr w:type="gramEnd"/>
-            <w:r>
-              <w:rPr>
-                <w:rFonts w:ascii="Consolas" w:eastAsia="宋体" w:hAnsi="Consolas" w:cs="宋体"/>
-                <w:color w:val="008200"/>
-                <w:sz w:val="18"/>
-                <w:szCs w:val="18"/>
-                <w:bdr w:val="none" w:sz="0" w:space="0" w:color="auto" w:frame="1"/>
-              </w:rPr>
-              <w:t>_of_frames</w:t>
+              <w:t>num_of_frames</w:t>
             </w:r>
             <w:proofErr w:type="spellEnd"/>
             <w:r>
@@ -6763,29 +6423,7 @@
                 <w:szCs w:val="18"/>
                 <w:bdr w:val="none" w:sz="0" w:space="0" w:color="auto" w:frame="1"/>
               </w:rPr>
-              <w:t>打印信息，指出正在检查是否</w:t>
-            </w:r>
-            <w:proofErr w:type="gramStart"/>
-            <w:r>
-              <w:rPr>
-                <w:rFonts w:ascii="Consolas" w:eastAsia="宋体" w:hAnsi="Consolas" w:cs="宋体"/>
-                <w:color w:val="008200"/>
-                <w:sz w:val="18"/>
-                <w:szCs w:val="18"/>
-                <w:bdr w:val="none" w:sz="0" w:space="0" w:color="auto" w:frame="1"/>
-              </w:rPr>
-              <w:t>存在低</w:t>
-            </w:r>
-            <w:proofErr w:type="gramEnd"/>
-            <w:r>
-              <w:rPr>
-                <w:rFonts w:ascii="Consolas" w:eastAsia="宋体" w:hAnsi="Consolas" w:cs="宋体"/>
-                <w:color w:val="008200"/>
-                <w:sz w:val="18"/>
-                <w:szCs w:val="18"/>
-                <w:bdr w:val="none" w:sz="0" w:space="0" w:color="auto" w:frame="1"/>
-              </w:rPr>
-              <w:t>加密指数</w:t>
+              <w:t>打印信息，指出正在检查是否存在低加密指数</w:t>
             </w:r>
             <w:r>
               <w:rPr>
@@ -7207,21 +6845,9 @@
                 <w:szCs w:val="18"/>
                 <w:bdr w:val="none" w:sz="0" w:space="0" w:color="auto" w:frame="1"/>
               </w:rPr>
-              <w:t>low_power_</w:t>
-            </w:r>
-            <w:proofErr w:type="gramStart"/>
-            <w:r>
-              <w:rPr>
-                <w:rFonts w:ascii="Consolas" w:eastAsia="宋体" w:hAnsi="Consolas" w:cs="宋体"/>
-                <w:color w:val="000000"/>
-                <w:sz w:val="18"/>
-                <w:szCs w:val="18"/>
-                <w:bdr w:val="none" w:sz="0" w:space="0" w:color="auto" w:frame="1"/>
-              </w:rPr>
-              <w:t>objs.setdefault</w:t>
+              <w:t>low_power_objs.setdefault</w:t>
             </w:r>
             <w:proofErr w:type="spellEnd"/>
-            <w:proofErr w:type="gramEnd"/>
             <w:r>
               <w:rPr>
                 <w:rFonts w:ascii="Consolas" w:eastAsia="宋体" w:hAnsi="Consolas" w:cs="宋体"/>
@@ -7456,7 +7082,6 @@
               <w:t> </w:t>
             </w:r>
             <w:proofErr w:type="spellStart"/>
-            <w:proofErr w:type="gramStart"/>
             <w:r>
               <w:rPr>
                 <w:rFonts w:ascii="Consolas" w:eastAsia="宋体" w:hAnsi="Consolas" w:cs="宋体"/>
@@ -7476,18 +7101,7 @@
                 <w:szCs w:val="18"/>
                 <w:bdr w:val="none" w:sz="0" w:space="0" w:color="auto" w:frame="1"/>
               </w:rPr>
-              <w:t>(</w:t>
-            </w:r>
-            <w:proofErr w:type="gramEnd"/>
-            <w:r>
-              <w:rPr>
-                <w:rFonts w:ascii="Consolas" w:eastAsia="宋体" w:hAnsi="Consolas" w:cs="宋体"/>
-                <w:color w:val="000000"/>
-                <w:sz w:val="18"/>
-                <w:szCs w:val="18"/>
-                <w:bdr w:val="none" w:sz="0" w:space="0" w:color="auto" w:frame="1"/>
-              </w:rPr>
-              <w:t>a, b):  </w:t>
+              <w:t>(a, b):  </w:t>
             </w:r>
           </w:p>
           <w:p>
@@ -7741,7 +7355,6 @@
               <w:t>        g, y, x = </w:t>
             </w:r>
             <w:proofErr w:type="spellStart"/>
-            <w:proofErr w:type="gramStart"/>
             <w:r>
               <w:rPr>
                 <w:rFonts w:ascii="Consolas" w:eastAsia="宋体" w:hAnsi="Consolas" w:cs="宋体"/>
@@ -7761,18 +7374,7 @@
                 <w:szCs w:val="18"/>
                 <w:bdr w:val="none" w:sz="0" w:space="0" w:color="auto" w:frame="1"/>
               </w:rPr>
-              <w:t>(</w:t>
-            </w:r>
-            <w:proofErr w:type="gramEnd"/>
-            <w:r>
-              <w:rPr>
-                <w:rFonts w:ascii="Consolas" w:eastAsia="宋体" w:hAnsi="Consolas" w:cs="宋体"/>
-                <w:color w:val="000000"/>
-                <w:sz w:val="18"/>
-                <w:szCs w:val="18"/>
-                <w:bdr w:val="none" w:sz="0" w:space="0" w:color="auto" w:frame="1"/>
-              </w:rPr>
-              <w:t>b % a, a)  </w:t>
+              <w:t>(b % a, a)  </w:t>
             </w:r>
           </w:p>
           <w:p>
@@ -8016,7 +7618,6 @@
               <w:t>    result = </w:t>
             </w:r>
             <w:proofErr w:type="spellStart"/>
-            <w:proofErr w:type="gramStart"/>
             <w:r>
               <w:rPr>
                 <w:rFonts w:ascii="Consolas" w:eastAsia="宋体" w:hAnsi="Consolas" w:cs="宋体"/>
@@ -8036,18 +7637,7 @@
                 <w:szCs w:val="18"/>
                 <w:bdr w:val="none" w:sz="0" w:space="0" w:color="auto" w:frame="1"/>
               </w:rPr>
-              <w:t>(</w:t>
-            </w:r>
-            <w:proofErr w:type="gramEnd"/>
-            <w:r>
-              <w:rPr>
-                <w:rFonts w:ascii="Consolas" w:eastAsia="宋体" w:hAnsi="Consolas" w:cs="宋体"/>
-                <w:color w:val="000000"/>
-                <w:sz w:val="18"/>
-                <w:szCs w:val="18"/>
-                <w:bdr w:val="none" w:sz="0" w:space="0" w:color="auto" w:frame="1"/>
-              </w:rPr>
-              <w:t>)  </w:t>
+              <w:t>()  </w:t>
             </w:r>
           </w:p>
           <w:p>
@@ -8134,7 +7724,6 @@
               <w:t>        </w:t>
             </w:r>
             <w:proofErr w:type="spellStart"/>
-            <w:proofErr w:type="gramStart"/>
             <w:r>
               <w:rPr>
                 <w:rFonts w:ascii="Consolas" w:eastAsia="宋体" w:hAnsi="Consolas" w:cs="宋体"/>
@@ -8146,7 +7735,6 @@
               <w:t>result.append</w:t>
             </w:r>
             <w:proofErr w:type="spellEnd"/>
-            <w:proofErr w:type="gramEnd"/>
             <w:r>
               <w:rPr>
                 <w:rFonts w:ascii="Consolas" w:eastAsia="宋体" w:hAnsi="Consolas" w:cs="宋体"/>
@@ -8239,29 +7827,7 @@
                 <w:szCs w:val="18"/>
                 <w:bdr w:val="none" w:sz="0" w:space="0" w:color="auto" w:frame="1"/>
               </w:rPr>
-              <w:t> bytes(result</w:t>
-            </w:r>
-            <w:proofErr w:type="gramStart"/>
-            <w:r>
-              <w:rPr>
-                <w:rFonts w:ascii="Consolas" w:eastAsia="宋体" w:hAnsi="Consolas" w:cs="宋体"/>
-                <w:color w:val="000000"/>
-                <w:sz w:val="18"/>
-                <w:szCs w:val="18"/>
-                <w:bdr w:val="none" w:sz="0" w:space="0" w:color="auto" w:frame="1"/>
-              </w:rPr>
-              <w:t>[::</w:t>
-            </w:r>
-            <w:proofErr w:type="gramEnd"/>
-            <w:r>
-              <w:rPr>
-                <w:rFonts w:ascii="Consolas" w:eastAsia="宋体" w:hAnsi="Consolas" w:cs="宋体"/>
-                <w:color w:val="000000"/>
-                <w:sz w:val="18"/>
-                <w:szCs w:val="18"/>
-                <w:bdr w:val="none" w:sz="0" w:space="0" w:color="auto" w:frame="1"/>
-              </w:rPr>
-              <w:t>-1])  </w:t>
+              <w:t> bytes(result[::-1])  </w:t>
             </w:r>
           </w:p>
           <w:p>
@@ -8346,18 +7912,7 @@
                 <w:szCs w:val="18"/>
                 <w:bdr w:val="none" w:sz="0" w:space="0" w:color="auto" w:frame="1"/>
               </w:rPr>
-              <w:t>chinese_remainder_</w:t>
-            </w:r>
-            <w:proofErr w:type="gramStart"/>
-            <w:r>
-              <w:rPr>
-                <w:rFonts w:ascii="Consolas" w:eastAsia="宋体" w:hAnsi="Consolas" w:cs="宋体"/>
-                <w:color w:val="000000"/>
-                <w:sz w:val="18"/>
-                <w:szCs w:val="18"/>
-                <w:bdr w:val="none" w:sz="0" w:space="0" w:color="auto" w:frame="1"/>
-              </w:rPr>
-              <w:t>theorem</w:t>
+              <w:t>chinese_remainder_theorem</w:t>
             </w:r>
             <w:proofErr w:type="spellEnd"/>
             <w:r>
@@ -8371,7 +7926,6 @@
               <w:t>(</w:t>
             </w:r>
             <w:proofErr w:type="spellStart"/>
-            <w:proofErr w:type="gramEnd"/>
             <w:r>
               <w:rPr>
                 <w:rFonts w:ascii="Consolas" w:eastAsia="宋体" w:hAnsi="Consolas" w:cs="宋体"/>
@@ -8464,29 +8018,7 @@
                 <w:szCs w:val="18"/>
                 <w:bdr w:val="none" w:sz="0" w:space="0" w:color="auto" w:frame="1"/>
               </w:rPr>
-              <w:t>使用中国剩余</w:t>
-            </w:r>
-            <w:proofErr w:type="gramStart"/>
-            <w:r>
-              <w:rPr>
-                <w:rFonts w:ascii="Consolas" w:eastAsia="宋体" w:hAnsi="Consolas" w:cs="宋体"/>
-                <w:color w:val="008200"/>
-                <w:sz w:val="18"/>
-                <w:szCs w:val="18"/>
-                <w:bdr w:val="none" w:sz="0" w:space="0" w:color="auto" w:frame="1"/>
-              </w:rPr>
-              <w:t>定理解</w:t>
-            </w:r>
-            <w:proofErr w:type="gramEnd"/>
-            <w:r>
-              <w:rPr>
-                <w:rFonts w:ascii="Consolas" w:eastAsia="宋体" w:hAnsi="Consolas" w:cs="宋体"/>
-                <w:color w:val="008200"/>
-                <w:sz w:val="18"/>
-                <w:szCs w:val="18"/>
-                <w:bdr w:val="none" w:sz="0" w:space="0" w:color="auto" w:frame="1"/>
-              </w:rPr>
-              <w:t>同余方程组</w:t>
+              <w:t>使用中国剩余定理解同余方程组</w:t>
             </w:r>
             <w:r>
               <w:rPr>
@@ -8571,21 +8103,9 @@
                 <w:szCs w:val="18"/>
                 <w:bdr w:val="none" w:sz="0" w:space="0" w:color="auto" w:frame="1"/>
               </w:rPr>
-              <w:t> </w:t>
-            </w:r>
-            <w:proofErr w:type="gramStart"/>
-            <w:r>
-              <w:rPr>
-                <w:rFonts w:ascii="Consolas" w:eastAsia="宋体" w:hAnsi="Consolas" w:cs="宋体"/>
-                <w:color w:val="000000"/>
-                <w:sz w:val="18"/>
-                <w:szCs w:val="18"/>
-                <w:bdr w:val="none" w:sz="0" w:space="0" w:color="auto" w:frame="1"/>
-              </w:rPr>
-              <w:t>combinations(</w:t>
+              <w:t> combinations(</w:t>
             </w:r>
             <w:proofErr w:type="spellStart"/>
-            <w:proofErr w:type="gramEnd"/>
             <w:r>
               <w:rPr>
                 <w:rFonts w:ascii="Consolas" w:eastAsia="宋体" w:hAnsi="Consolas" w:cs="宋体"/>
@@ -9160,7 +8680,6 @@
               <w:t>, _ = </w:t>
             </w:r>
             <w:proofErr w:type="spellStart"/>
-            <w:proofErr w:type="gramStart"/>
             <w:r>
               <w:rPr>
                 <w:rFonts w:ascii="Consolas" w:eastAsia="宋体" w:hAnsi="Consolas" w:cs="宋体"/>
@@ -9180,18 +8699,7 @@
                 <w:szCs w:val="18"/>
                 <w:bdr w:val="none" w:sz="0" w:space="0" w:color="auto" w:frame="1"/>
               </w:rPr>
-              <w:t>(</w:t>
-            </w:r>
-            <w:proofErr w:type="gramEnd"/>
-            <w:r>
-              <w:rPr>
-                <w:rFonts w:ascii="Consolas" w:eastAsia="宋体" w:hAnsi="Consolas" w:cs="宋体"/>
-                <w:color w:val="000000"/>
-                <w:sz w:val="18"/>
-                <w:szCs w:val="18"/>
-                <w:bdr w:val="none" w:sz="0" w:space="0" w:color="auto" w:frame="1"/>
-              </w:rPr>
-              <w:t>Mi, </w:t>
+              <w:t>(Mi, </w:t>
             </w:r>
             <w:proofErr w:type="spellStart"/>
             <w:r>
@@ -9651,21 +9159,9 @@
                 <w:szCs w:val="18"/>
                 <w:bdr w:val="none" w:sz="0" w:space="0" w:color="auto" w:frame="1"/>
               </w:rPr>
-              <w:t>low_power_</w:t>
-            </w:r>
-            <w:proofErr w:type="gramStart"/>
-            <w:r>
-              <w:rPr>
-                <w:rFonts w:ascii="Consolas" w:eastAsia="宋体" w:hAnsi="Consolas" w:cs="宋体"/>
-                <w:color w:val="000000"/>
-                <w:sz w:val="18"/>
-                <w:szCs w:val="18"/>
-                <w:bdr w:val="none" w:sz="0" w:space="0" w:color="auto" w:frame="1"/>
-              </w:rPr>
-              <w:t>objs.items</w:t>
+              <w:t>low_power_objs.items</w:t>
             </w:r>
             <w:proofErr w:type="spellEnd"/>
-            <w:proofErr w:type="gramEnd"/>
             <w:r>
               <w:rPr>
                 <w:rFonts w:ascii="Consolas" w:eastAsia="宋体" w:hAnsi="Consolas" w:cs="宋体"/>
@@ -10020,18 +9516,7 @@
                 <w:szCs w:val="18"/>
                 <w:bdr w:val="none" w:sz="0" w:space="0" w:color="auto" w:frame="1"/>
               </w:rPr>
-              <w:t>chinese_remainder_</w:t>
-            </w:r>
-            <w:proofErr w:type="gramStart"/>
-            <w:r>
-              <w:rPr>
-                <w:rFonts w:ascii="Consolas" w:eastAsia="宋体" w:hAnsi="Consolas" w:cs="宋体"/>
-                <w:color w:val="000000"/>
-                <w:sz w:val="18"/>
-                <w:szCs w:val="18"/>
-                <w:bdr w:val="none" w:sz="0" w:space="0" w:color="auto" w:frame="1"/>
-              </w:rPr>
-              <w:t>theorem</w:t>
+              <w:t>chinese_remainder_theorem</w:t>
             </w:r>
             <w:proofErr w:type="spellEnd"/>
             <w:r>
@@ -10045,7 +9530,6 @@
               <w:t>(</w:t>
             </w:r>
             <w:proofErr w:type="spellStart"/>
-            <w:proofErr w:type="gramEnd"/>
             <w:r>
               <w:rPr>
                 <w:rFonts w:ascii="Consolas" w:eastAsia="宋体" w:hAnsi="Consolas" w:cs="宋体"/>
@@ -10384,29 +9868,7 @@
                 <w:szCs w:val="18"/>
                 <w:bdr w:val="none" w:sz="0" w:space="0" w:color="auto" w:frame="1"/>
               </w:rPr>
-              <w:t>[0</w:t>
-            </w:r>
-            <w:proofErr w:type="gramStart"/>
-            <w:r>
-              <w:rPr>
-                <w:rFonts w:ascii="Consolas" w:eastAsia="宋体" w:hAnsi="Consolas" w:cs="宋体"/>
-                <w:color w:val="000000"/>
-                <w:sz w:val="18"/>
-                <w:szCs w:val="18"/>
-                <w:bdr w:val="none" w:sz="0" w:space="0" w:color="auto" w:frame="1"/>
-              </w:rPr>
-              <w:t>])[</w:t>
-            </w:r>
-            <w:proofErr w:type="gramEnd"/>
-            <w:r>
-              <w:rPr>
-                <w:rFonts w:ascii="Consolas" w:eastAsia="宋体" w:hAnsi="Consolas" w:cs="宋体"/>
-                <w:color w:val="000000"/>
-                <w:sz w:val="18"/>
-                <w:szCs w:val="18"/>
-                <w:bdr w:val="none" w:sz="0" w:space="0" w:color="auto" w:frame="1"/>
-              </w:rPr>
-              <w:t>-8:].decode()  </w:t>
+              <w:t>[0])[-8:].decode()  </w:t>
             </w:r>
           </w:p>
           <w:p>
@@ -11153,29 +10615,7 @@
                 <w:szCs w:val="18"/>
                 <w:bdr w:val="none" w:sz="0" w:space="0" w:color="auto" w:frame="1"/>
               </w:rPr>
-              <w:t>开始</w:t>
-            </w:r>
-            <w:proofErr w:type="gramStart"/>
-            <w:r>
-              <w:rPr>
-                <w:rFonts w:ascii="Consolas" w:eastAsia="宋体" w:hAnsi="Consolas" w:cs="宋体"/>
-                <w:color w:val="008200"/>
-                <w:sz w:val="18"/>
-                <w:szCs w:val="18"/>
-                <w:bdr w:val="none" w:sz="0" w:space="0" w:color="auto" w:frame="1"/>
-              </w:rPr>
-              <w:t>破解低</w:t>
-            </w:r>
-            <w:proofErr w:type="gramEnd"/>
-            <w:r>
-              <w:rPr>
-                <w:rFonts w:ascii="Consolas" w:eastAsia="宋体" w:hAnsi="Consolas" w:cs="宋体"/>
-                <w:color w:val="008200"/>
-                <w:sz w:val="18"/>
-                <w:szCs w:val="18"/>
-                <w:bdr w:val="none" w:sz="0" w:space="0" w:color="auto" w:frame="1"/>
-              </w:rPr>
-              <w:t>加密指数</w:t>
+              <w:t>开始破解低加密指数</w:t>
             </w:r>
             <w:r>
               <w:rPr>
@@ -12358,7 +11798,6 @@
               <w:t> </w:t>
             </w:r>
             <w:proofErr w:type="spellStart"/>
-            <w:proofErr w:type="gramStart"/>
             <w:r>
               <w:rPr>
                 <w:rFonts w:ascii="Consolas" w:eastAsia="宋体" w:hAnsi="Consolas" w:cs="宋体"/>
@@ -12370,7 +11809,6 @@
               <w:t>Crypto.Util.number</w:t>
             </w:r>
             <w:proofErr w:type="spellEnd"/>
-            <w:proofErr w:type="gramEnd"/>
             <w:r>
               <w:rPr>
                 <w:rFonts w:ascii="Consolas" w:eastAsia="宋体" w:hAnsi="Consolas" w:cs="宋体"/>
@@ -12508,18 +11946,7 @@
                 <w:szCs w:val="18"/>
                 <w:bdr w:val="none" w:sz="0" w:space="0" w:color="auto" w:frame="1"/>
               </w:rPr>
-              <w:t>crack_fermat_</w:t>
-            </w:r>
-            <w:proofErr w:type="gramStart"/>
-            <w:r>
-              <w:rPr>
-                <w:rFonts w:ascii="Consolas" w:eastAsia="宋体" w:hAnsi="Consolas" w:cs="宋体"/>
-                <w:color w:val="000000"/>
-                <w:sz w:val="18"/>
-                <w:szCs w:val="18"/>
-                <w:bdr w:val="none" w:sz="0" w:space="0" w:color="auto" w:frame="1"/>
-              </w:rPr>
-              <w:t>method</w:t>
+              <w:t>crack_fermat_method</w:t>
             </w:r>
             <w:proofErr w:type="spellEnd"/>
             <w:r>
@@ -12533,7 +11960,6 @@
               <w:t>(</w:t>
             </w:r>
             <w:proofErr w:type="spellStart"/>
-            <w:proofErr w:type="gramEnd"/>
             <w:r>
               <w:rPr>
                 <w:rFonts w:ascii="Consolas" w:eastAsia="宋体" w:hAnsi="Consolas" w:cs="宋体"/>
@@ -12931,29 +12357,7 @@
                 <w:szCs w:val="18"/>
                 <w:bdr w:val="none" w:sz="0" w:space="0" w:color="auto" w:frame="1"/>
               </w:rPr>
-              <w:t>包含每个帧的公</w:t>
-            </w:r>
-            <w:proofErr w:type="gramStart"/>
-            <w:r>
-              <w:rPr>
-                <w:rFonts w:ascii="Consolas" w:eastAsia="宋体" w:hAnsi="Consolas" w:cs="宋体"/>
-                <w:color w:val="008200"/>
-                <w:sz w:val="18"/>
-                <w:szCs w:val="18"/>
-                <w:bdr w:val="none" w:sz="0" w:space="0" w:color="auto" w:frame="1"/>
-              </w:rPr>
-              <w:t>钥</w:t>
-            </w:r>
-            <w:proofErr w:type="gramEnd"/>
-            <w:r>
-              <w:rPr>
-                <w:rFonts w:ascii="Consolas" w:eastAsia="宋体" w:hAnsi="Consolas" w:cs="宋体"/>
-                <w:color w:val="008200"/>
-                <w:sz w:val="18"/>
-                <w:szCs w:val="18"/>
-                <w:bdr w:val="none" w:sz="0" w:space="0" w:color="auto" w:frame="1"/>
-              </w:rPr>
-              <w:t>指数</w:t>
+              <w:t>包含每个帧的公钥指数</w:t>
             </w:r>
             <w:r>
               <w:rPr>
@@ -13105,29 +12509,7 @@
                 <w:szCs w:val="18"/>
                 <w:bdr w:val="none" w:sz="0" w:space="0" w:color="auto" w:frame="1"/>
               </w:rPr>
-              <w:t>    </w:t>
-            </w:r>
-            <w:proofErr w:type="gramStart"/>
-            <w:r>
-              <w:rPr>
-                <w:rFonts w:ascii="Consolas" w:eastAsia="宋体" w:hAnsi="Consolas" w:cs="宋体"/>
-                <w:color w:val="008200"/>
-                <w:sz w:val="18"/>
-                <w:szCs w:val="18"/>
-                <w:bdr w:val="none" w:sz="0" w:space="0" w:color="auto" w:frame="1"/>
-              </w:rPr>
-              <w:t>:return</w:t>
-            </w:r>
-            <w:proofErr w:type="gramEnd"/>
-            <w:r>
-              <w:rPr>
-                <w:rFonts w:ascii="Consolas" w:eastAsia="宋体" w:hAnsi="Consolas" w:cs="宋体"/>
-                <w:color w:val="008200"/>
-                <w:sz w:val="18"/>
-                <w:szCs w:val="18"/>
-                <w:bdr w:val="none" w:sz="0" w:space="0" w:color="auto" w:frame="1"/>
-              </w:rPr>
-              <w:t>: None </w:t>
+              <w:t>    :return: None </w:t>
             </w:r>
             <w:r>
               <w:rPr>
@@ -13912,29 +13294,7 @@
                 <w:szCs w:val="18"/>
                 <w:bdr w:val="none" w:sz="0" w:space="0" w:color="auto" w:frame="1"/>
               </w:rPr>
-              <w:t>使用费</w:t>
-            </w:r>
-            <w:proofErr w:type="gramStart"/>
-            <w:r>
-              <w:rPr>
-                <w:rFonts w:ascii="Consolas" w:eastAsia="宋体" w:hAnsi="Consolas" w:cs="宋体"/>
-                <w:color w:val="008200"/>
-                <w:sz w:val="18"/>
-                <w:szCs w:val="18"/>
-                <w:bdr w:val="none" w:sz="0" w:space="0" w:color="auto" w:frame="1"/>
-              </w:rPr>
-              <w:t>马方法</w:t>
-            </w:r>
-            <w:proofErr w:type="gramEnd"/>
-            <w:r>
-              <w:rPr>
-                <w:rFonts w:ascii="Consolas" w:eastAsia="宋体" w:hAnsi="Consolas" w:cs="宋体"/>
-                <w:color w:val="008200"/>
-                <w:sz w:val="18"/>
-                <w:szCs w:val="18"/>
-                <w:bdr w:val="none" w:sz="0" w:space="0" w:color="auto" w:frame="1"/>
-              </w:rPr>
-              <w:t>尝试分解</w:t>
+              <w:t>使用费马方法尝试分解</w:t>
             </w:r>
             <w:r>
               <w:rPr>
@@ -14007,29 +13367,7 @@
                 <w:szCs w:val="18"/>
                 <w:bdr w:val="none" w:sz="0" w:space="0" w:color="auto" w:frame="1"/>
               </w:rPr>
-              <w:t> (root_n * root_n - ns[i</w:t>
-            </w:r>
-            <w:proofErr w:type="gramStart"/>
-            <w:r>
-              <w:rPr>
-                <w:rFonts w:ascii="Consolas" w:eastAsia="宋体" w:hAnsi="Consolas" w:cs="宋体"/>
-                <w:color w:val="000000"/>
-                <w:sz w:val="18"/>
-                <w:szCs w:val="18"/>
-                <w:bdr w:val="none" w:sz="0" w:space="0" w:color="auto" w:frame="1"/>
-              </w:rPr>
-              <w:t>] !</w:t>
-            </w:r>
-            <w:proofErr w:type="gramEnd"/>
-            <w:r>
-              <w:rPr>
-                <w:rFonts w:ascii="Consolas" w:eastAsia="宋体" w:hAnsi="Consolas" w:cs="宋体"/>
-                <w:color w:val="000000"/>
-                <w:sz w:val="18"/>
-                <w:szCs w:val="18"/>
-                <w:bdr w:val="none" w:sz="0" w:space="0" w:color="auto" w:frame="1"/>
-              </w:rPr>
-              <w:t>= y * y) </w:t>
+              <w:t> (root_n * root_n - ns[i] != y * y) </w:t>
             </w:r>
             <w:r>
               <w:rPr>
@@ -15069,18 +14407,7 @@
                 <w:szCs w:val="18"/>
                 <w:bdr w:val="none" w:sz="0" w:space="0" w:color="auto" w:frame="1"/>
               </w:rPr>
-              <w:t>int_</w:t>
-            </w:r>
-            <w:proofErr w:type="gramStart"/>
-            <w:r>
-              <w:rPr>
-                <w:rFonts w:ascii="Consolas" w:eastAsia="宋体" w:hAnsi="Consolas" w:cs="宋体"/>
-                <w:color w:val="000000"/>
-                <w:sz w:val="18"/>
-                <w:szCs w:val="18"/>
-                <w:bdr w:val="none" w:sz="0" w:space="0" w:color="auto" w:frame="1"/>
-              </w:rPr>
-              <w:t>m</w:t>
+              <w:t>int_m</w:t>
             </w:r>
             <w:proofErr w:type="spellEnd"/>
             <w:r>
@@ -15091,18 +14418,7 @@
                 <w:szCs w:val="18"/>
                 <w:bdr w:val="none" w:sz="0" w:space="0" w:color="auto" w:frame="1"/>
               </w:rPr>
-              <w:t>)[</w:t>
-            </w:r>
-            <w:proofErr w:type="gramEnd"/>
-            <w:r>
-              <w:rPr>
-                <w:rFonts w:ascii="Consolas" w:eastAsia="宋体" w:hAnsi="Consolas" w:cs="宋体"/>
-                <w:color w:val="000000"/>
-                <w:sz w:val="18"/>
-                <w:szCs w:val="18"/>
-                <w:bdr w:val="none" w:sz="0" w:space="0" w:color="auto" w:frame="1"/>
-              </w:rPr>
-              <w:t>-8:].decode()    </w:t>
+              <w:t>)[-8:].decode()    </w:t>
             </w:r>
           </w:p>
           <w:p>
@@ -15715,29 +15031,7 @@
                 <w:szCs w:val="18"/>
                 <w:bdr w:val="none" w:sz="0" w:space="0" w:color="auto" w:frame="1"/>
               </w:rPr>
-              <w:t>crack_results = crack_fermat_</w:t>
-            </w:r>
-            <w:proofErr w:type="gramStart"/>
-            <w:r>
-              <w:rPr>
-                <w:rFonts w:ascii="Consolas" w:eastAsia="宋体" w:hAnsi="Consolas" w:cs="宋体"/>
-                <w:color w:val="000000"/>
-                <w:sz w:val="18"/>
-                <w:szCs w:val="18"/>
-                <w:bdr w:val="none" w:sz="0" w:space="0" w:color="auto" w:frame="1"/>
-              </w:rPr>
-              <w:t>method(</w:t>
-            </w:r>
-            <w:proofErr w:type="gramEnd"/>
-            <w:r>
-              <w:rPr>
-                <w:rFonts w:ascii="Consolas" w:eastAsia="宋体" w:hAnsi="Consolas" w:cs="宋体"/>
-                <w:color w:val="000000"/>
-                <w:sz w:val="18"/>
-                <w:szCs w:val="18"/>
-                <w:bdr w:val="none" w:sz="0" w:space="0" w:color="auto" w:frame="1"/>
-              </w:rPr>
-              <w:t>num_of_frames, ns, es, cs)    </w:t>
+              <w:t>crack_results = crack_fermat_method(num_of_frames, ns, es, cs)    </w:t>
             </w:r>
           </w:p>
           <w:p>
@@ -16051,21 +15345,7 @@
               <w:rPr>
                 <w:rFonts w:hint="eastAsia"/>
               </w:rPr>
-              <w:t>的所有质因子的</w:t>
-            </w:r>
-            <w:proofErr w:type="gramStart"/>
-            <w:r>
-              <w:rPr>
-                <w:rFonts w:hint="eastAsia"/>
-              </w:rPr>
-              <w:t>幂</w:t>
-            </w:r>
-            <w:proofErr w:type="gramEnd"/>
-            <w:r>
-              <w:rPr>
-                <w:rFonts w:hint="eastAsia"/>
-              </w:rPr>
-              <w:t>都很小，那么这个因子</w:t>
+              <w:t>的所有质因子的幂都很小，那么这个因子</w:t>
             </w:r>
             <w:r>
               <w:rPr>
@@ -16263,21 +15543,7 @@
               <w:rPr>
                 <w:rFonts w:hint="eastAsia"/>
               </w:rPr>
-              <w:t>阶乘的</w:t>
-            </w:r>
-            <w:proofErr w:type="gramStart"/>
-            <w:r>
-              <w:rPr>
-                <w:rFonts w:hint="eastAsia"/>
-              </w:rPr>
-              <w:t>幂</w:t>
-            </w:r>
-            <w:proofErr w:type="gramEnd"/>
-            <w:r>
-              <w:rPr>
-                <w:rFonts w:hint="eastAsia"/>
-              </w:rPr>
-              <w:t>（即</w:t>
+              <w:t>阶乘的幂（即</w:t>
             </w:r>
             <w:r>
               <w:rPr>
@@ -16290,10 +15556,10 @@
                 <w:position w:val="-10"/>
               </w:rPr>
               <w:object w:dxaOrig="1060" w:dyaOrig="360" w14:anchorId="70945721">
-                <v:shape id="_x0000_i1202" type="#_x0000_t75" style="width:53pt;height:18pt" o:ole="">
+                <v:shape id="_x0000_i1229" type="#_x0000_t75" style="width:53.1pt;height:18.2pt" o:ole="">
                   <v:imagedata r:id="rId84" o:title=""/>
                 </v:shape>
-                <o:OLEObject Type="Embed" ProgID="Equation.DSMT4" ShapeID="_x0000_i1202" DrawAspect="Content" ObjectID="_1765355879" r:id="rId85"/>
+                <o:OLEObject Type="Embed" ProgID="Equation.DSMT4" ShapeID="_x0000_i1229" DrawAspect="Content" ObjectID="_1765370071" r:id="rId85"/>
               </w:object>
             </w:r>
             <w:r>
@@ -16335,10 +15601,10 @@
                 <w:position w:val="-10"/>
               </w:rPr>
               <w:object w:dxaOrig="1500" w:dyaOrig="360" w14:anchorId="4F9F49D9">
-                <v:shape id="_x0000_i1193" type="#_x0000_t75" style="width:75pt;height:18pt" o:ole="">
+                <v:shape id="_x0000_i1227" type="#_x0000_t75" style="width:74.85pt;height:18.2pt" o:ole="">
                   <v:imagedata r:id="rId86" o:title=""/>
                 </v:shape>
-                <o:OLEObject Type="Embed" ProgID="Equation.DSMT4" ShapeID="_x0000_i1193" DrawAspect="Content" ObjectID="_1765355880" r:id="rId87"/>
+                <o:OLEObject Type="Embed" ProgID="Equation.DSMT4" ShapeID="_x0000_i1227" DrawAspect="Content" ObjectID="_1765370072" r:id="rId87"/>
               </w:object>
             </w:r>
             <w:r>
@@ -16606,31 +15872,17 @@
               <w:rPr>
                 <w:rFonts w:hint="eastAsia"/>
               </w:rPr>
-              <w:t>的所有质因子的</w:t>
-            </w:r>
-            <w:proofErr w:type="gramStart"/>
-            <w:r>
-              <w:rPr>
-                <w:rFonts w:hint="eastAsia"/>
-              </w:rPr>
-              <w:t>幂</w:t>
-            </w:r>
-            <w:proofErr w:type="gramEnd"/>
-            <w:r>
-              <w:rPr>
-                <w:rFonts w:hint="eastAsia"/>
-              </w:rPr>
-              <w:t>，从而使得</w:t>
+              <w:t>的所有质因子的幂，从而使得</w:t>
             </w:r>
             <w:r>
               <w:rPr>
                 <w:position w:val="-6"/>
               </w:rPr>
               <w:object w:dxaOrig="740" w:dyaOrig="320" w14:anchorId="46079233">
-                <v:shape id="_x0000_i1196" type="#_x0000_t75" style="width:37pt;height:16pt" o:ole="">
+                <v:shape id="_x0000_i1228" type="#_x0000_t75" style="width:37.05pt;height:16.05pt" o:ole="">
                   <v:imagedata r:id="rId88" o:title=""/>
                 </v:shape>
-                <o:OLEObject Type="Embed" ProgID="Equation.DSMT4" ShapeID="_x0000_i1196" DrawAspect="Content" ObjectID="_1765355881" r:id="rId89"/>
+                <o:OLEObject Type="Embed" ProgID="Equation.DSMT4" ShapeID="_x0000_i1228" DrawAspect="Content" ObjectID="_1765370073" r:id="rId89"/>
               </w:object>
             </w:r>
             <w:r>
@@ -16656,10 +15908,10 @@
                 <w:position w:val="-10"/>
               </w:rPr>
               <w:object w:dxaOrig="1500" w:dyaOrig="360" w14:anchorId="60C5898C">
-                <v:shape id="_x0000_i1197" type="#_x0000_t75" style="width:75pt;height:18pt" o:ole="">
-                  <v:imagedata r:id="rId86" o:title=""/>
+                <v:shape id="_x0000_i1197" type="#_x0000_t75" style="width:74.85pt;height:18.2pt" o:ole="">
+                  <v:imagedata r:id="rId90" o:title=""/>
                 </v:shape>
-                <o:OLEObject Type="Embed" ProgID="Equation.DSMT4" ShapeID="_x0000_i1197" DrawAspect="Content" ObjectID="_1765355882" r:id="rId90"/>
+                <o:OLEObject Type="Embed" ProgID="Equation.DSMT4" ShapeID="_x0000_i1197" DrawAspect="Content" ObjectID="_1765370074" r:id="rId91"/>
               </w:object>
             </w:r>
             <w:r>
@@ -16879,7 +16131,6 @@
               <w:t> </w:t>
             </w:r>
             <w:proofErr w:type="spellStart"/>
-            <w:proofErr w:type="gramStart"/>
             <w:r>
               <w:rPr>
                 <w:rFonts w:ascii="Consolas" w:eastAsia="宋体" w:hAnsi="Consolas" w:cs="宋体"/>
@@ -16891,7 +16142,6 @@
               <w:t>Crypto.Util.number</w:t>
             </w:r>
             <w:proofErr w:type="spellEnd"/>
-            <w:proofErr w:type="gramEnd"/>
             <w:r>
               <w:rPr>
                 <w:rFonts w:ascii="Consolas" w:eastAsia="宋体" w:hAnsi="Consolas" w:cs="宋体"/>
@@ -17374,29 +16624,7 @@
                 <w:szCs w:val="18"/>
                 <w:bdr w:val="none" w:sz="0" w:space="0" w:color="auto" w:frame="1"/>
               </w:rPr>
-              <w:t> </w:t>
-            </w:r>
-            <w:proofErr w:type="gramStart"/>
-            <w:r>
-              <w:rPr>
-                <w:rFonts w:ascii="Consolas" w:eastAsia="宋体" w:hAnsi="Consolas" w:cs="宋体"/>
-                <w:color w:val="000000"/>
-                <w:sz w:val="18"/>
-                <w:szCs w:val="18"/>
-                <w:bdr w:val="none" w:sz="0" w:space="0" w:color="auto" w:frame="1"/>
-              </w:rPr>
-              <w:t>range(</w:t>
-            </w:r>
-            <w:proofErr w:type="gramEnd"/>
-            <w:r>
-              <w:rPr>
-                <w:rFonts w:ascii="Consolas" w:eastAsia="宋体" w:hAnsi="Consolas" w:cs="宋体"/>
-                <w:color w:val="000000"/>
-                <w:sz w:val="18"/>
-                <w:szCs w:val="18"/>
-                <w:bdr w:val="none" w:sz="0" w:space="0" w:color="auto" w:frame="1"/>
-              </w:rPr>
-              <w:t>1, </w:t>
+              <w:t> range(1, </w:t>
             </w:r>
             <w:proofErr w:type="spellStart"/>
             <w:r>
@@ -17668,18 +16896,7 @@
                 <w:szCs w:val="18"/>
                 <w:bdr w:val="none" w:sz="0" w:space="0" w:color="auto" w:frame="1"/>
               </w:rPr>
-              <w:t>gcd_</w:t>
-            </w:r>
-            <w:proofErr w:type="gramStart"/>
-            <w:r>
-              <w:rPr>
-                <w:rFonts w:ascii="Consolas" w:eastAsia="宋体" w:hAnsi="Consolas" w:cs="宋体"/>
-                <w:color w:val="000000"/>
-                <w:sz w:val="18"/>
-                <w:szCs w:val="18"/>
-                <w:bdr w:val="none" w:sz="0" w:space="0" w:color="auto" w:frame="1"/>
-              </w:rPr>
-              <w:t>value</w:t>
+              <w:t>gcd_value</w:t>
             </w:r>
             <w:proofErr w:type="spellEnd"/>
             <w:r>
@@ -17690,18 +16907,7 @@
                 <w:szCs w:val="18"/>
                 <w:bdr w:val="none" w:sz="0" w:space="0" w:color="auto" w:frame="1"/>
               </w:rPr>
-              <w:t> !</w:t>
-            </w:r>
-            <w:proofErr w:type="gramEnd"/>
-            <w:r>
-              <w:rPr>
-                <w:rFonts w:ascii="Consolas" w:eastAsia="宋体" w:hAnsi="Consolas" w:cs="宋体"/>
-                <w:color w:val="000000"/>
-                <w:sz w:val="18"/>
-                <w:szCs w:val="18"/>
-                <w:bdr w:val="none" w:sz="0" w:space="0" w:color="auto" w:frame="1"/>
-              </w:rPr>
-              <w:t>= 1:  </w:t>
+              <w:t> != 1:  </w:t>
             </w:r>
             <w:r>
               <w:rPr>
@@ -18117,18 +17323,7 @@
                 <w:szCs w:val="18"/>
                 <w:bdr w:val="none" w:sz="0" w:space="0" w:color="auto" w:frame="1"/>
               </w:rPr>
-              <w:t>crack_with_pollard_</w:t>
-            </w:r>
-            <w:proofErr w:type="gramStart"/>
-            <w:r>
-              <w:rPr>
-                <w:rFonts w:ascii="Consolas" w:eastAsia="宋体" w:hAnsi="Consolas" w:cs="宋体"/>
-                <w:color w:val="000000"/>
-                <w:sz w:val="18"/>
-                <w:szCs w:val="18"/>
-                <w:bdr w:val="none" w:sz="0" w:space="0" w:color="auto" w:frame="1"/>
-              </w:rPr>
-              <w:t>rho</w:t>
+              <w:t>crack_with_pollard_rho</w:t>
             </w:r>
             <w:proofErr w:type="spellEnd"/>
             <w:r>
@@ -18139,18 +17334,7 @@
                 <w:szCs w:val="18"/>
                 <w:bdr w:val="none" w:sz="0" w:space="0" w:color="auto" w:frame="1"/>
               </w:rPr>
-              <w:t>(</w:t>
-            </w:r>
-            <w:proofErr w:type="gramEnd"/>
-            <w:r>
-              <w:rPr>
-                <w:rFonts w:ascii="Consolas" w:eastAsia="宋体" w:hAnsi="Consolas" w:cs="宋体"/>
-                <w:color w:val="000000"/>
-                <w:sz w:val="18"/>
-                <w:szCs w:val="18"/>
-                <w:bdr w:val="none" w:sz="0" w:space="0" w:color="auto" w:frame="1"/>
-              </w:rPr>
-              <w:t>):  </w:t>
+              <w:t>():  </w:t>
             </w:r>
           </w:p>
           <w:p>
@@ -18904,20 +18088,8 @@
                 <w:szCs w:val="18"/>
                 <w:bdr w:val="none" w:sz="0" w:space="0" w:color="auto" w:frame="1"/>
               </w:rPr>
-              <w:t>计算私</w:t>
-            </w:r>
-            <w:proofErr w:type="gramStart"/>
-            <w:r>
-              <w:rPr>
-                <w:rFonts w:ascii="Consolas" w:eastAsia="宋体" w:hAnsi="Consolas" w:cs="宋体"/>
-                <w:color w:val="008200"/>
-                <w:sz w:val="18"/>
-                <w:szCs w:val="18"/>
-                <w:bdr w:val="none" w:sz="0" w:space="0" w:color="auto" w:frame="1"/>
-              </w:rPr>
-              <w:t>钥</w:t>
-            </w:r>
-            <w:proofErr w:type="gramEnd"/>
+              <w:t>计算私钥</w:t>
+            </w:r>
             <w:r>
               <w:rPr>
                 <w:rFonts w:ascii="Consolas" w:eastAsia="宋体" w:hAnsi="Consolas" w:cs="宋体"/>
@@ -19597,18 +18769,7 @@
                 <w:szCs w:val="18"/>
                 <w:bdr w:val="none" w:sz="0" w:space="0" w:color="auto" w:frame="1"/>
               </w:rPr>
-              <w:t>crack_with_pollard_</w:t>
-            </w:r>
-            <w:proofErr w:type="gramStart"/>
-            <w:r>
-              <w:rPr>
-                <w:rFonts w:ascii="Consolas" w:eastAsia="宋体" w:hAnsi="Consolas" w:cs="宋体"/>
-                <w:color w:val="000000"/>
-                <w:sz w:val="18"/>
-                <w:szCs w:val="18"/>
-                <w:bdr w:val="none" w:sz="0" w:space="0" w:color="auto" w:frame="1"/>
-              </w:rPr>
-              <w:t>rho</w:t>
+              <w:t>crack_with_pollard_rho</w:t>
             </w:r>
             <w:proofErr w:type="spellEnd"/>
             <w:r>
@@ -19619,18 +18780,7 @@
                 <w:szCs w:val="18"/>
                 <w:bdr w:val="none" w:sz="0" w:space="0" w:color="auto" w:frame="1"/>
               </w:rPr>
-              <w:t>(</w:t>
-            </w:r>
-            <w:proofErr w:type="gramEnd"/>
-            <w:r>
-              <w:rPr>
-                <w:rFonts w:ascii="Consolas" w:eastAsia="宋体" w:hAnsi="Consolas" w:cs="宋体"/>
-                <w:color w:val="000000"/>
-                <w:sz w:val="18"/>
-                <w:szCs w:val="18"/>
-                <w:bdr w:val="none" w:sz="0" w:space="0" w:color="auto" w:frame="1"/>
-              </w:rPr>
-              <w:t>)  </w:t>
+              <w:t>()  </w:t>
             </w:r>
           </w:p>
           <w:p>
@@ -19651,20 +18801,116 @@
               <w:pStyle w:val="QB"/>
               <w:framePr w:hSpace="0" w:wrap="auto" w:vAnchor="margin" w:yAlign="inline"/>
               <w:suppressOverlap w:val="0"/>
-              <w:rPr>
-                <w:rFonts w:hint="eastAsia"/>
-              </w:rPr>
-            </w:pPr>
+              <w:jc w:val="center"/>
+              <w:rPr>
+                <w:rFonts w:hint="eastAsia"/>
+              </w:rPr>
+            </w:pPr>
+            <w:r>
+              <w:rPr>
+                <w:noProof/>
+              </w:rPr>
+              <w:drawing>
+                <wp:inline distT="0" distB="0" distL="0" distR="0" wp14:anchorId="5A145B4C" wp14:editId="59FF49C0">
+                  <wp:extent cx="3947502" cy="1981372"/>
+                  <wp:effectExtent l="0" t="0" r="0" b="0"/>
+                  <wp:docPr id="1" name="图片 1"/>
+                  <wp:cNvGraphicFramePr>
+                    <a:graphicFrameLocks xmlns:a="http://schemas.openxmlformats.org/drawingml/2006/main" noChangeAspect="1"/>
+                  </wp:cNvGraphicFramePr>
+                  <a:graphic xmlns:a="http://schemas.openxmlformats.org/drawingml/2006/main">
+                    <a:graphicData uri="http://schemas.openxmlformats.org/drawingml/2006/picture">
+                      <pic:pic xmlns:pic="http://schemas.openxmlformats.org/drawingml/2006/picture">
+                        <pic:nvPicPr>
+                          <pic:cNvPr id="1" name=""/>
+                          <pic:cNvPicPr/>
+                        </pic:nvPicPr>
+                        <pic:blipFill>
+                          <a:blip r:embed="rId92"/>
+                          <a:stretch>
+                            <a:fillRect/>
+                          </a:stretch>
+                        </pic:blipFill>
+                        <pic:spPr>
+                          <a:xfrm>
+                            <a:off x="0" y="0"/>
+                            <a:ext cx="3947502" cy="1981372"/>
+                          </a:xfrm>
+                          <a:prstGeom prst="rect">
+                            <a:avLst/>
+                          </a:prstGeom>
+                        </pic:spPr>
+                      </pic:pic>
+                    </a:graphicData>
+                  </a:graphic>
+                </wp:inline>
+              </w:drawing>
+            </w:r>
           </w:p>
           <w:p>
             <w:pPr>
               <w:pStyle w:val="QB"/>
               <w:framePr w:hSpace="0" w:wrap="auto" w:vAnchor="margin" w:yAlign="inline"/>
               <w:suppressOverlap w:val="0"/>
-              <w:rPr>
-                <w:rFonts w:hint="eastAsia"/>
-              </w:rPr>
-            </w:pPr>
+            </w:pPr>
+            <w:r>
+              <w:rPr>
+                <w:rFonts w:hint="eastAsia"/>
+              </w:rPr>
+              <w:t>最终结果：</w:t>
+            </w:r>
+          </w:p>
+          <w:p>
+            <w:pPr>
+              <w:pStyle w:val="QB"/>
+              <w:framePr w:hSpace="0" w:wrap="auto" w:vAnchor="margin" w:yAlign="inline"/>
+              <w:suppressOverlap w:val="0"/>
+              <w:jc w:val="center"/>
+              <w:rPr>
+                <w:rFonts w:hint="eastAsia"/>
+              </w:rPr>
+            </w:pPr>
+            <w:r>
+              <w:rPr>
+                <w:noProof/>
+              </w:rPr>
+              <w:lastRenderedPageBreak/>
+              <w:drawing>
+                <wp:inline distT="0" distB="0" distL="0" distR="0" wp14:anchorId="40C0654A" wp14:editId="2FFA9B48">
+                  <wp:extent cx="5048509" cy="5804198"/>
+                  <wp:effectExtent l="0" t="0" r="0" b="6350"/>
+                  <wp:docPr id="10" name="图片 10"/>
+                  <wp:cNvGraphicFramePr>
+                    <a:graphicFrameLocks xmlns:a="http://schemas.openxmlformats.org/drawingml/2006/main" noChangeAspect="1"/>
+                  </wp:cNvGraphicFramePr>
+                  <a:graphic xmlns:a="http://schemas.openxmlformats.org/drawingml/2006/main">
+                    <a:graphicData uri="http://schemas.openxmlformats.org/drawingml/2006/picture">
+                      <pic:pic xmlns:pic="http://schemas.openxmlformats.org/drawingml/2006/picture">
+                        <pic:nvPicPr>
+                          <pic:cNvPr id="1" name=""/>
+                          <pic:cNvPicPr/>
+                        </pic:nvPicPr>
+                        <pic:blipFill>
+                          <a:blip r:embed="rId93"/>
+                          <a:stretch>
+                            <a:fillRect/>
+                          </a:stretch>
+                        </pic:blipFill>
+                        <pic:spPr>
+                          <a:xfrm>
+                            <a:off x="0" y="0"/>
+                            <a:ext cx="5048509" cy="5804198"/>
+                          </a:xfrm>
+                          <a:prstGeom prst="rect">
+                            <a:avLst/>
+                          </a:prstGeom>
+                        </pic:spPr>
+                      </pic:pic>
+                    </a:graphicData>
+                  </a:graphic>
+                </wp:inline>
+              </w:drawing>
+            </w:r>
           </w:p>
         </w:tc>
       </w:tr>
@@ -19809,29 +19055,7 @@
                 <w:sz w:val="28"/>
                 <w:szCs w:val="28"/>
               </w:rPr>
-              <w:t>加密作为一种广泛使用的非对称加密算法，其安全性依赖于大数分解问题的计算难度。然而，本</w:t>
-            </w:r>
-            <w:proofErr w:type="gramStart"/>
-            <w:r>
-              <w:rPr>
-                <w:rFonts w:ascii="Comic Sans MS" w:eastAsia="华文仿宋" w:hAnsi="Comic Sans MS" w:hint="eastAsia"/>
-                <w:b/>
-                <w:bCs/>
-                <w:sz w:val="28"/>
-                <w:szCs w:val="28"/>
-              </w:rPr>
-              <w:t>实验让</w:t>
-            </w:r>
-            <w:proofErr w:type="gramEnd"/>
-            <w:r>
-              <w:rPr>
-                <w:rFonts w:ascii="Comic Sans MS" w:eastAsia="华文仿宋" w:hAnsi="Comic Sans MS" w:hint="eastAsia"/>
-                <w:b/>
-                <w:bCs/>
-                <w:sz w:val="28"/>
-                <w:szCs w:val="28"/>
-              </w:rPr>
-              <w:t>我认识到，即使是</w:t>
+              <w:t>加密作为一种广泛使用的非对称加密算法，其安全性依赖于大数分解问题的计算难度。然而，本实验让我认识到，即使是</w:t>
             </w:r>
             <w:r>
               <w:rPr>
@@ -19889,9 +19113,8 @@
                 <w:sz w:val="28"/>
                 <w:szCs w:val="28"/>
               </w:rPr>
-              <w:t>实验中的每一步都是对理论知识的实践检验。共模</w:t>
-            </w:r>
-            <w:proofErr w:type="gramStart"/>
+              <w:t>实验中的每一步都是对理论知识的实践检验。共模攻击让我了解到，不同用户应使用不同的模数</w:t>
+            </w:r>
             <w:r>
               <w:rPr>
                 <w:rFonts w:ascii="Comic Sans MS" w:eastAsia="华文仿宋" w:hAnsi="Comic Sans MS" w:hint="eastAsia"/>
@@ -19900,9 +19123,8 @@
                 <w:sz w:val="28"/>
                 <w:szCs w:val="28"/>
               </w:rPr>
-              <w:t>攻击让</w:t>
-            </w:r>
-            <w:proofErr w:type="gramEnd"/>
+              <w:t>N</w:t>
+            </w:r>
             <w:r>
               <w:rPr>
                 <w:rFonts w:ascii="Comic Sans MS" w:eastAsia="华文仿宋" w:hAnsi="Comic Sans MS" w:hint="eastAsia"/>
@@ -19911,7 +19133,7 @@
                 <w:sz w:val="28"/>
                 <w:szCs w:val="28"/>
               </w:rPr>
-              <w:t>我了解到，不同用户应使用不同的模数</w:t>
+              <w:t>来避免潜在的安全风险。低指数攻击则揭示了公钥指数</w:t>
             </w:r>
             <w:r>
               <w:rPr>
@@ -19921,7 +19143,7 @@
                 <w:sz w:val="28"/>
                 <w:szCs w:val="28"/>
               </w:rPr>
-              <w:t>N</w:t>
+              <w:t>e</w:t>
             </w:r>
             <w:r>
               <w:rPr>
@@ -19931,9 +19153,8 @@
                 <w:sz w:val="28"/>
                 <w:szCs w:val="28"/>
               </w:rPr>
-              <w:t>来避免潜在的安全风险。低指数攻击则揭示了公</w:t>
-            </w:r>
-            <w:proofErr w:type="gramStart"/>
+              <w:t>的选择需要谨慎，过低的</w:t>
+            </w:r>
             <w:r>
               <w:rPr>
                 <w:rFonts w:ascii="Comic Sans MS" w:eastAsia="华文仿宋" w:hAnsi="Comic Sans MS" w:hint="eastAsia"/>
@@ -19942,9 +19163,8 @@
                 <w:sz w:val="28"/>
                 <w:szCs w:val="28"/>
               </w:rPr>
-              <w:t>钥</w:t>
-            </w:r>
-            <w:proofErr w:type="gramEnd"/>
+              <w:t>e</w:t>
+            </w:r>
             <w:r>
               <w:rPr>
                 <w:rFonts w:ascii="Comic Sans MS" w:eastAsia="华文仿宋" w:hAnsi="Comic Sans MS" w:hint="eastAsia"/>
@@ -19953,7 +19173,7 @@
                 <w:sz w:val="28"/>
                 <w:szCs w:val="28"/>
               </w:rPr>
-              <w:t>指数</w:t>
+              <w:t>值会使得加密系统容易受到特定类型攻击的</w:t>
             </w:r>
             <w:r>
               <w:rPr>
@@ -19963,37 +19183,8 @@
                 <w:sz w:val="28"/>
                 <w:szCs w:val="28"/>
               </w:rPr>
-              <w:t>e</w:t>
-            </w:r>
-            <w:r>
-              <w:rPr>
-                <w:rFonts w:ascii="Comic Sans MS" w:eastAsia="华文仿宋" w:hAnsi="Comic Sans MS" w:hint="eastAsia"/>
-                <w:b/>
-                <w:bCs/>
-                <w:sz w:val="28"/>
-                <w:szCs w:val="28"/>
-              </w:rPr>
-              <w:t>的选择需要谨慎，过低的</w:t>
-            </w:r>
-            <w:r>
-              <w:rPr>
-                <w:rFonts w:ascii="Comic Sans MS" w:eastAsia="华文仿宋" w:hAnsi="Comic Sans MS" w:hint="eastAsia"/>
-                <w:b/>
-                <w:bCs/>
-                <w:sz w:val="28"/>
-                <w:szCs w:val="28"/>
-              </w:rPr>
-              <w:t>e</w:t>
-            </w:r>
-            <w:r>
-              <w:rPr>
-                <w:rFonts w:ascii="Comic Sans MS" w:eastAsia="华文仿宋" w:hAnsi="Comic Sans MS" w:hint="eastAsia"/>
-                <w:b/>
-                <w:bCs/>
-                <w:sz w:val="28"/>
-                <w:szCs w:val="28"/>
-              </w:rPr>
-              <w:t>值会使得加密系统容易受到特定类型攻击的威胁。费马分解法和</w:t>
+              <w:lastRenderedPageBreak/>
+              <w:t>威胁。费马分解法和</w:t>
             </w:r>
             <w:r>
               <w:rPr>
@@ -20207,29 +19398,7 @@
                 <w:sz w:val="28"/>
                 <w:szCs w:val="28"/>
               </w:rPr>
-              <w:t>总的来说，这次</w:t>
-            </w:r>
-            <w:proofErr w:type="gramStart"/>
-            <w:r>
-              <w:rPr>
-                <w:rFonts w:ascii="Comic Sans MS" w:eastAsia="华文仿宋" w:hAnsi="Comic Sans MS" w:hint="eastAsia"/>
-                <w:b/>
-                <w:bCs/>
-                <w:sz w:val="28"/>
-                <w:szCs w:val="28"/>
-              </w:rPr>
-              <w:t>实验让</w:t>
-            </w:r>
-            <w:proofErr w:type="gramEnd"/>
-            <w:r>
-              <w:rPr>
-                <w:rFonts w:ascii="Comic Sans MS" w:eastAsia="华文仿宋" w:hAnsi="Comic Sans MS" w:hint="eastAsia"/>
-                <w:b/>
-                <w:bCs/>
-                <w:sz w:val="28"/>
-                <w:szCs w:val="28"/>
-              </w:rPr>
-              <w:t>我对</w:t>
+              <w:t>总的来说，这次实验让我对</w:t>
             </w:r>
             <w:r>
               <w:rPr>
@@ -20756,6 +19925,35 @@
               <w:snapToGrid w:val="0"/>
               <w:spacing w:line="480" w:lineRule="exact"/>
               <w:rPr>
+                <w:rFonts w:ascii="Comic Sans MS" w:eastAsia="华文仿宋" w:hAnsi="Comic Sans MS"/>
+                <w:b/>
+                <w:bCs/>
+                <w:sz w:val="28"/>
+                <w:szCs w:val="28"/>
+              </w:rPr>
+            </w:pPr>
+            <w:r>
+              <w:rPr>
+                <w:rFonts w:ascii="Comic Sans MS" w:eastAsia="华文仿宋" w:hAnsi="Comic Sans MS"/>
+                <w:b/>
+                <w:bCs/>
+                <w:sz w:val="28"/>
+                <w:szCs w:val="28"/>
+              </w:rPr>
+              <w:t>Silverman, R. D. (1987). A Cost-Based Security Analysis of Symmetric and Asymmetric Key Lengths. RSA Laboratories Bulletin, 13.</w:t>
+            </w:r>
+          </w:p>
+          <w:p>
+            <w:pPr>
+              <w:pStyle w:val="a7"/>
+              <w:widowControl/>
+              <w:numPr>
+                <w:ilvl w:val="0"/>
+                <w:numId w:val="11"/>
+              </w:numPr>
+              <w:snapToGrid w:val="0"/>
+              <w:spacing w:line="480" w:lineRule="exact"/>
+              <w:rPr>
                 <w:rFonts w:ascii="Comic Sans MS" w:eastAsia="华文仿宋" w:hAnsi="Comic Sans MS" w:hint="eastAsia"/>
                 <w:b/>
                 <w:bCs/>
@@ -20763,16 +19961,19 @@
                 <w:szCs w:val="28"/>
               </w:rPr>
             </w:pPr>
-            <w:r>
-              <w:rPr>
-                <w:rFonts w:ascii="Comic Sans MS" w:eastAsia="华文仿宋" w:hAnsi="Comic Sans MS"/>
-                <w:b/>
-                <w:bCs/>
-                <w:sz w:val="28"/>
-                <w:szCs w:val="28"/>
-              </w:rPr>
-              <w:t>Silverman, R. D. (1987). A Cost-Based Security Analysis of Symmetric and Asymmetric Key Lengths. RSA Laboratories Bulletin, 13.</w:t>
-            </w:r>
+            <w:hyperlink r:id="rId94" w:history="1">
+              <w:r>
+                <w:rPr>
+                  <w:rStyle w:val="ad"/>
+                  <w:rFonts w:ascii="Comic Sans MS" w:eastAsia="华文仿宋" w:hAnsi="Comic Sans MS"/>
+                  <w:b/>
+                  <w:bCs/>
+                  <w:sz w:val="28"/>
+                  <w:szCs w:val="28"/>
+                </w:rPr>
+                <w:t>GitHub - jkup64/HomeworkOfCryptography</w:t>
+              </w:r>
+            </w:hyperlink>
           </w:p>
         </w:tc>
       </w:tr>
@@ -20789,8 +19990,8 @@
       </w:r>
     </w:p>
     <w:sectPr>
-      <w:headerReference w:type="default" r:id="rId91"/>
-      <w:footerReference w:type="default" r:id="rId92"/>
+      <w:headerReference w:type="default" r:id="rId95"/>
+      <w:footerReference w:type="default" r:id="rId96"/>
       <w:pgSz w:w="11906" w:h="16838"/>
       <w:pgMar w:top="1134" w:right="1134" w:bottom="1134" w:left="1134" w:header="851" w:footer="992" w:gutter="0"/>
       <w:cols w:space="720"/>
